--- a/Resume3.docx
+++ b/Resume3.docx
@@ -5,7 +5,7 @@
     <w:tbl>
       <w:tblPr>
         <w:tblStyle w:val="TableGrid"/>
-        <w:tblW w:w="5000" w:type="pct"/>
+        <w:tblW w:w="4999" w:type="pct"/>
         <w:tblCellMar>
           <w:left w:w="0" w:type="dxa"/>
           <w:bottom w:w="115" w:type="dxa"/>
@@ -16,83 +16,48 @@
         <w:tblDescription w:val="Layout table for name, contact info, and objective"/>
       </w:tblPr>
       <w:tblGrid>
-        <w:gridCol w:w="9360"/>
+        <w:gridCol w:w="9358"/>
       </w:tblGrid>
       <w:tr>
         <w:trPr>
-          <w:trHeight w:hRule="exact" w:val="1800"/>
+          <w:trHeight w:hRule="exact" w:val="1567"/>
         </w:trPr>
         <w:tc>
           <w:tcPr>
-            <w:tcW w:w="9360" w:type="dxa"/>
+            <w:tcW w:w="9359" w:type="dxa"/>
             <w:tcMar>
               <w:top w:w="0" w:type="dxa"/>
               <w:bottom w:w="0" w:type="dxa"/>
             </w:tcMar>
           </w:tcPr>
-          <w:bookmarkStart w:id="0" w:name="_GoBack"/>
-          <w:bookmarkEnd w:id="0"/>
           <w:p>
             <w:pPr>
               <w:pStyle w:val="Title"/>
               <w:rPr>
+                <w:sz w:val="52"/>
                 <w:lang w:val="fr-FR"/>
               </w:rPr>
             </w:pPr>
-            <w:sdt>
-              <w:sdtPr>
-                <w:id w:val="1388764795"/>
-                <w:placeholder>
-                  <w:docPart w:val="D6011C84507F4C718D8471BCC88726BF"/>
-                </w:placeholder>
-                <w:temporary/>
-                <w:showingPlcHdr/>
-                <w15:appearance w15:val="hidden"/>
-              </w:sdtPr>
-              <w:sdtEndPr/>
-              <w:sdtContent>
-                <w:r>
-                  <w:rPr>
-                    <w:lang w:val="fr-FR"/>
-                  </w:rPr>
-                  <w:t>Donna</w:t>
-                </w:r>
-              </w:sdtContent>
-            </w:sdt>
             <w:r>
               <w:rPr>
+                <w:sz w:val="52"/>
+              </w:rPr>
+              <w:t>abhishek</w:t>
+            </w:r>
+            <w:r>
+              <w:rPr>
+                <w:sz w:val="52"/>
                 <w:lang w:val="fr-FR"/>
               </w:rPr>
               <w:t xml:space="preserve"> </w:t>
             </w:r>
-            <w:sdt>
-              <w:sdtPr>
-                <w:rPr>
-                  <w:rStyle w:val="IntenseEmphasis"/>
-                </w:rPr>
-                <w:id w:val="515124978"/>
-                <w:placeholder>
-                  <w:docPart w:val="F2B235A248E445FEACD34BFD274EAEF3"/>
-                </w:placeholder>
-                <w:temporary/>
-                <w:showingPlcHdr/>
-                <w15:appearance w15:val="hidden"/>
-              </w:sdtPr>
-              <w:sdtEndPr>
-                <w:rPr>
-                  <w:rStyle w:val="IntenseEmphasis"/>
-                </w:rPr>
-              </w:sdtEndPr>
-              <w:sdtContent>
-                <w:r>
-                  <w:rPr>
-                    <w:rStyle w:val="IntenseEmphasis"/>
-                    <w:lang w:val="fr-FR"/>
-                  </w:rPr>
-                  <w:t>Robbins</w:t>
-                </w:r>
-              </w:sdtContent>
-            </w:sdt>
+            <w:r>
+              <w:rPr>
+                <w:rStyle w:val="IntenseEmphasis"/>
+                <w:sz w:val="52"/>
+              </w:rPr>
+              <w:t>mishra</w:t>
+            </w:r>
           </w:p>
           <w:p>
             <w:pPr>
@@ -101,26 +66,18 @@
                 <w:lang w:val="fr-FR"/>
               </w:rPr>
             </w:pPr>
-            <w:sdt>
-              <w:sdtPr>
-                <w:id w:val="-935748536"/>
-                <w:placeholder>
-                  <w:docPart w:val="C1AA633E6D8A4B0A9E2C9D24BD103A9F"/>
-                </w:placeholder>
-                <w:temporary/>
-                <w:showingPlcHdr/>
-                <w15:appearance w15:val="hidden"/>
-              </w:sdtPr>
-              <w:sdtEndPr/>
-              <w:sdtContent>
-                <w:r>
-                  <w:rPr>
-                    <w:lang w:val="fr-FR"/>
-                  </w:rPr>
-                  <w:t>4567 Main Street, Detroit, Michigan 48127</w:t>
-                </w:r>
-              </w:sdtContent>
-            </w:sdt>
+            <w:r>
+              <w:t>1385, 11</w:t>
+            </w:r>
+            <w:r>
+              <w:rPr>
+                <w:vertAlign w:val="superscript"/>
+              </w:rPr>
+              <w:t>th</w:t>
+            </w:r>
+            <w:r>
+              <w:t xml:space="preserve"> Block Rd, E-city, Bangalore</w:t>
+            </w:r>
             <w:r>
               <w:rPr>
                 <w:lang w:val="fr-FR"/>
@@ -155,26 +112,9 @@
               </w:rPr>
               <w:t xml:space="preserve"> </w:t>
             </w:r>
-            <w:sdt>
-              <w:sdtPr>
-                <w:id w:val="1946417795"/>
-                <w:placeholder>
-                  <w:docPart w:val="7DE68A2806684F388969F5B931577AB7"/>
-                </w:placeholder>
-                <w:temporary/>
-                <w:showingPlcHdr/>
-                <w15:appearance w15:val="hidden"/>
-              </w:sdtPr>
-              <w:sdtEndPr/>
-              <w:sdtContent>
-                <w:r>
-                  <w:rPr>
-                    <w:lang w:val="fr-FR"/>
-                  </w:rPr>
-                  <w:t>(313) 555-0100</w:t>
-                </w:r>
-              </w:sdtContent>
-            </w:sdt>
+            <w:r>
+              <w:t>(91) 78295 44519</w:t>
+            </w:r>
           </w:p>
           <w:p>
             <w:pPr>
@@ -184,26 +124,9 @@
                 <w:lang w:val="fr-FR"/>
               </w:rPr>
             </w:pPr>
-            <w:sdt>
-              <w:sdtPr>
-                <w:id w:val="-1897581284"/>
-                <w:placeholder>
-                  <w:docPart w:val="A06793B88C974504ACD4A6D5F3A4A159"/>
-                </w:placeholder>
-                <w:temporary/>
-                <w:showingPlcHdr/>
-                <w15:appearance w15:val="hidden"/>
-              </w:sdtPr>
-              <w:sdtEndPr/>
-              <w:sdtContent>
-                <w:r>
-                  <w:rPr>
-                    <w:lang w:val="fr-FR"/>
-                  </w:rPr>
-                  <w:t>d.robbbins@live.com</w:t>
-                </w:r>
-              </w:sdtContent>
-            </w:sdt>
+            <w:r>
+              <w:t>newmail.abhi@gmail.com</w:t>
+            </w:r>
             <w:r>
               <w:rPr>
                 <w:lang w:val="fr-FR"/>
@@ -238,55 +161,27 @@
               </w:rPr>
               <w:t xml:space="preserve"> </w:t>
             </w:r>
-            <w:sdt>
-              <w:sdtPr>
-                <w:id w:val="-242419278"/>
-                <w:placeholder>
-                  <w:docPart w:val="F8F600EEDDED46309154D338317C4515"/>
-                </w:placeholder>
-                <w:temporary/>
-                <w:showingPlcHdr/>
-                <w15:appearance w15:val="hidden"/>
-              </w:sdtPr>
-              <w:sdtEndPr/>
-              <w:sdtContent>
-                <w:r>
-                  <w:rPr>
-                    <w:lang w:val="fr-FR"/>
-                  </w:rPr>
-                  <w:t>www.linkedin.com/in/drobbins</w:t>
-                </w:r>
-              </w:sdtContent>
-            </w:sdt>
+            <w:r>
+              <w:t>www.linkedin.com/in/abhishek-mishra91</w:t>
+            </w:r>
           </w:p>
         </w:tc>
       </w:tr>
       <w:tr>
+        <w:trPr>
+          <w:trHeight w:val="551"/>
+        </w:trPr>
         <w:tc>
           <w:tcPr>
-            <w:tcW w:w="9360" w:type="dxa"/>
+            <w:tcW w:w="9359" w:type="dxa"/>
             <w:tcMar>
               <w:top w:w="432" w:type="dxa"/>
             </w:tcMar>
           </w:tcPr>
           <w:p>
-            <w:sdt>
-              <w:sdtPr>
-                <w:id w:val="909110937"/>
-                <w:placeholder>
-                  <w:docPart w:val="3B9AA062D3E04A2E9B8BDCC3BB6B3DE7"/>
-                </w:placeholder>
-                <w:temporary/>
-                <w:showingPlcHdr/>
-                <w15:appearance w15:val="hidden"/>
-              </w:sdtPr>
-              <w:sdtEndPr/>
-              <w:sdtContent>
-                <w:r>
-                  <w:t>Analytical, organized and detail-oriented accountant with GAAP expertise and experience in the full spectrum of public accounting. Collaborative team player with ownership mentality and a track record of delivering the highest quality strategic solutions to resolve challenges, propel business growth.</w:t>
-                </w:r>
-              </w:sdtContent>
-            </w:sdt>
+            <w:r>
+              <w:t>Looking for an opportunity to deliver most innovative and Industry specific solutions to the challenges and hone my skills and deepening my capabilities by experimental learning in benefit of organization.</w:t>
+            </w:r>
           </w:p>
         </w:tc>
       </w:tr>
@@ -294,6 +189,8 @@
     <w:p>
       <w:pPr>
         <w:pStyle w:val="Heading1"/>
+        <w:keepNext w:val="0"/>
+        <w:keepLines w:val="0"/>
       </w:pPr>
       <w:sdt>
         <w:sdtPr>
@@ -342,51 +239,18 @@
             <w:tcW w:w="9355" w:type="dxa"/>
           </w:tcPr>
           <w:p>
-            <w:pPr>
-              <w:pStyle w:val="Heading3"/>
-              <w:contextualSpacing w:val="0"/>
-              <w:outlineLvl w:val="2"/>
-            </w:pPr>
-            <w:sdt>
-              <w:sdtPr>
-                <w:id w:val="-716979047"/>
-                <w:placeholder>
-                  <w:docPart w:val="2FBD53CBE2B24B9081769829035892CA"/>
-                </w:placeholder>
-                <w:temporary/>
-                <w:showingPlcHdr/>
-                <w15:appearance w15:val="hidden"/>
-              </w:sdtPr>
-              <w:sdtEndPr/>
-              <w:sdtContent>
-                <w:r>
-                  <w:t>2014 to present</w:t>
-                </w:r>
-              </w:sdtContent>
-            </w:sdt>
+            <w:r>
+              <w:t xml:space="preserve">Oct 2020 to present </w:t>
+            </w:r>
           </w:p>
           <w:p>
             <w:pPr>
               <w:pStyle w:val="Heading2"/>
               <w:outlineLvl w:val="1"/>
             </w:pPr>
-            <w:sdt>
-              <w:sdtPr>
-                <w:id w:val="871121123"/>
-                <w:placeholder>
-                  <w:docPart w:val="95E193719B12405687023041F0D269EF"/>
-                </w:placeholder>
-                <w:temporary/>
-                <w:showingPlcHdr/>
-                <w15:appearance w15:val="hidden"/>
-              </w:sdtPr>
-              <w:sdtEndPr/>
-              <w:sdtContent>
-                <w:r>
-                  <w:t>accountant</w:t>
-                </w:r>
-              </w:sdtContent>
-            </w:sdt>
+            <w:r>
+              <w:t>technical lead</w:t>
+            </w:r>
           </w:p>
           <w:p>
             <w:pPr>
@@ -396,105 +260,114 @@
                 <w:rStyle w:val="SubtleReference"/>
               </w:rPr>
             </w:pPr>
-            <w:sdt>
-              <w:sdtPr>
-                <w:rPr>
-                  <w:rStyle w:val="SubtleReference"/>
-                </w:rPr>
-                <w:id w:val="147639660"/>
-                <w:placeholder>
-                  <w:docPart w:val="F2CCA26F1BF449F485629359A0116816"/>
-                </w:placeholder>
-                <w:temporary/>
-                <w:showingPlcHdr/>
-                <w15:appearance w15:val="hidden"/>
-              </w:sdtPr>
-              <w:sdtEndPr>
-                <w:rPr>
-                  <w:rStyle w:val="SubtleReference"/>
-                </w:rPr>
-              </w:sdtEndPr>
-              <w:sdtContent>
-                <w:r>
-                  <w:rPr>
-                    <w:rStyle w:val="SubtleReference"/>
-                  </w:rPr>
-                  <w:t>ABC Incorporated, Mountain, MIchigan</w:t>
-                </w:r>
-              </w:sdtContent>
-            </w:sdt>
-          </w:p>
-          <w:p>
-            <w:sdt>
-              <w:sdtPr>
-                <w:id w:val="-755283109"/>
-                <w:placeholder>
-                  <w:docPart w:val="FAC0EB1AC705453EA248F323A573ECFA"/>
-                </w:placeholder>
-                <w:temporary/>
-                <w:showingPlcHdr/>
-                <w15:appearance w15:val="hidden"/>
-              </w:sdtPr>
-              <w:sdtEndPr/>
-              <w:sdtContent>
-                <w:r>
-                  <w:t>Working in a mid-sized public accounting firm to provide professional accounting services for individuals and business clients. Provide full range of services, include income tax preparation, audit support, preparation of financial statements, pro forma budgeting, general ledger accounting and bank reconciliation.</w:t>
-                </w:r>
-              </w:sdtContent>
-            </w:sdt>
+            <w:r>
+              <w:rPr>
+                <w:rStyle w:val="SubtleReference"/>
+              </w:rPr>
+              <w:t>hcl technologies ltd</w:t>
+            </w:r>
           </w:p>
           <w:p>
             <w:pPr>
-              <w:pStyle w:val="Heading4"/>
-              <w:outlineLvl w:val="3"/>
+              <w:pStyle w:val="ListParagraph"/>
+              <w:numPr>
+                <w:ilvl w:val="0"/>
+                <w:numId w:val="17"/>
+              </w:numPr>
             </w:pPr>
-            <w:sdt>
-              <w:sdtPr>
-                <w:id w:val="-1963025723"/>
-                <w:placeholder>
-                  <w:docPart w:val="ADC1B8A9858C4EF08DB339E2334E5488"/>
-                </w:placeholder>
-                <w:temporary/>
-                <w:showingPlcHdr/>
-                <w15:appearance w15:val="hidden"/>
-              </w:sdtPr>
-              <w:sdtEndPr/>
-              <w:sdtContent>
-                <w:r>
-                  <w:t>Success Examples:</w:t>
-                </w:r>
-              </w:sdtContent>
-            </w:sdt>
+            <w:r>
+              <w:t xml:space="preserve">Responsible for requirement analysis, coding, code reviews, design, implementation, testing, problem analysis and resolution </w:t>
+            </w:r>
+            <w:r>
+              <w:t>and preparing the technical documentation.</w:t>
+            </w:r>
           </w:p>
-          <w:sdt>
-            <w:sdtPr>
-              <w:id w:val="-1666233686"/>
-              <w:placeholder>
-                <w:docPart w:val="B74A6EEBC2A849EDB3CC2AB92C31EE36"/>
-              </w:placeholder>
-              <w:temporary/>
-              <w:showingPlcHdr/>
-              <w15:appearance w15:val="hidden"/>
-            </w:sdtPr>
-            <w:sdtEndPr/>
-            <w:sdtContent>
-              <w:p>
-                <w:r>
-                  <w:t xml:space="preserve">Led a major client’s Audit Quality Review Process and won IRS abatements that averted significant tax penalties for two real estate development projects. </w:t>
-                </w:r>
-              </w:p>
-              <w:p>
-                <w:r>
-                  <w:t>Streamlined client’s payroll processing and quality control yielding 20% savings.</w:t>
-                </w:r>
-              </w:p>
-              <w:p>
-                <w:r>
-                  <w:t>Led financial due diligence to evaluate a proposed $30M acquisition for real estate development company and saved the client from making a poor investment.</w:t>
-                </w:r>
-              </w:p>
-            </w:sdtContent>
-          </w:sdt>
+          <w:p>
+            <w:pPr>
+              <w:pStyle w:val="ListParagraph"/>
+              <w:numPr>
+                <w:ilvl w:val="0"/>
+                <w:numId w:val="17"/>
+              </w:numPr>
+            </w:pPr>
+            <w:r>
+              <w:t>Developed and maintained codebases for interactive modules and UI application using Modern JavaScript, React JS, Node JS, HTML, CSS3, Bootstrap</w:t>
+            </w:r>
+            <w:r>
+              <w:t>, SQL</w:t>
+            </w:r>
+            <w:r>
+              <w:t xml:space="preserve"> etc.</w:t>
+            </w:r>
+          </w:p>
+          <w:p>
+            <w:pPr>
+              <w:pStyle w:val="ListParagraph"/>
+              <w:numPr>
+                <w:ilvl w:val="0"/>
+                <w:numId w:val="17"/>
+              </w:numPr>
+            </w:pPr>
+            <w:r>
+              <w:t>Fulfilled the roles to ensure quality and timeliness of deliverables by applying strategies such as code reviews, continuous integration etc.</w:t>
+            </w:r>
+            <w:r>
+              <w:br/>
+              <w:t>Prepared the technical SOP to simplify the use of code usability and uploading to the share point.</w:t>
+            </w:r>
+          </w:p>
+          <w:p>
+            <w:pPr>
+              <w:pStyle w:val="ListParagraph"/>
+              <w:numPr>
+                <w:ilvl w:val="0"/>
+                <w:numId w:val="17"/>
+              </w:numPr>
+            </w:pPr>
+            <w:r>
+              <w:t>Delegating the work and assignments to team members.</w:t>
+            </w:r>
+          </w:p>
+          <w:p>
+            <w:pPr>
+              <w:pStyle w:val="ListParagraph"/>
+              <w:numPr>
+                <w:ilvl w:val="0"/>
+                <w:numId w:val="17"/>
+              </w:numPr>
+            </w:pPr>
+            <w:r>
+              <w:t xml:space="preserve">Collaborating with team to identify and fix technical </w:t>
+            </w:r>
+            <w:r>
+              <w:t>problems.</w:t>
+            </w:r>
+          </w:p>
+          <w:p>
+            <w:pPr>
+              <w:pStyle w:val="ListParagraph"/>
+              <w:numPr>
+                <w:ilvl w:val="0"/>
+                <w:numId w:val="17"/>
+              </w:numPr>
+            </w:pPr>
+            <w:r>
+              <w:t>Experienced in Deployment on the code viz AWS, Azure etc.</w:t>
+            </w:r>
+          </w:p>
+          <w:p>
+            <w:pPr>
+              <w:pStyle w:val="ListParagraph"/>
+              <w:numPr>
+                <w:ilvl w:val="0"/>
+                <w:numId w:val="17"/>
+              </w:numPr>
+            </w:pPr>
+            <w:r>
+              <w:t xml:space="preserve">Followed the timeliness to ensure the delivery of developed product within given deadliness by using the Agile methodology. </w:t>
+            </w:r>
+          </w:p>
+          <w:p/>
         </w:tc>
       </w:tr>
       <w:tr>
@@ -509,34 +382,12 @@
             </w:tcMar>
           </w:tcPr>
           <w:p>
-            <w:pPr>
-              <w:pStyle w:val="Heading3"/>
-              <w:contextualSpacing w:val="0"/>
-              <w:outlineLvl w:val="2"/>
-            </w:pPr>
-            <w:sdt>
-              <w:sdtPr>
-                <w:id w:val="1934541302"/>
-                <w:placeholder>
-                  <w:docPart w:val="433A992514A545DDA66E09DCC919DD4F"/>
-                </w:placeholder>
-                <w:temporary/>
-                <w:showingPlcHdr/>
-                <w15:appearance w15:val="hidden"/>
-              </w:sdtPr>
-              <w:sdtEndPr/>
-              <w:sdtContent>
-                <w:r>
-                  <w:t>2008</w:t>
-                </w:r>
-                <w:r>
-                  <w:t xml:space="preserve"> – </w:t>
-                </w:r>
-                <w:r>
-                  <w:t>2014</w:t>
-                </w:r>
-              </w:sdtContent>
-            </w:sdt>
+            <w:r>
+              <w:t>N</w:t>
+            </w:r>
+            <w:r>
+              <w:t>ov 2019 to sep 2020</w:t>
+            </w:r>
           </w:p>
           <w:p>
             <w:pPr>
@@ -544,23 +395,9 @@
               <w:contextualSpacing w:val="0"/>
               <w:outlineLvl w:val="1"/>
             </w:pPr>
-            <w:sdt>
-              <w:sdtPr>
-                <w:id w:val="1104460005"/>
-                <w:placeholder>
-                  <w:docPart w:val="0548D02641BA4036AC3BCE36562C1317"/>
-                </w:placeholder>
-                <w:temporary/>
-                <w:showingPlcHdr/>
-                <w15:appearance w15:val="hidden"/>
-              </w:sdtPr>
-              <w:sdtEndPr/>
-              <w:sdtContent>
-                <w:r>
-                  <w:t>Bookkeeper</w:t>
-                </w:r>
-              </w:sdtContent>
-            </w:sdt>
+            <w:r>
+              <w:t>software engineer</w:t>
+            </w:r>
           </w:p>
           <w:p>
             <w:pPr>
@@ -570,58 +407,111 @@
                 <w:rStyle w:val="SubtleReference"/>
               </w:rPr>
             </w:pPr>
-            <w:sdt>
-              <w:sdtPr>
-                <w:rPr>
-                  <w:rStyle w:val="SubtleReference"/>
-                </w:rPr>
-                <w:id w:val="1006790104"/>
-                <w:placeholder>
-                  <w:docPart w:val="AF7D76757A904615A0472C4449084B01"/>
-                </w:placeholder>
-                <w:temporary/>
-                <w:showingPlcHdr/>
-                <w15:appearance w15:val="hidden"/>
-              </w:sdtPr>
-              <w:sdtEndPr>
-                <w:rPr>
-                  <w:rStyle w:val="SubtleReference"/>
-                </w:rPr>
-              </w:sdtEndPr>
-              <w:sdtContent>
-                <w:r>
-                  <w:rPr>
-                    <w:rStyle w:val="SubtleReference"/>
-                  </w:rPr>
-                  <w:t>ABC Company, Sometown, new york</w:t>
-                </w:r>
-              </w:sdtContent>
-            </w:sdt>
+            <w:r>
+              <w:rPr>
+                <w:rStyle w:val="SubtleReference"/>
+              </w:rPr>
+              <w:t>ovaledge india pvt ltd</w:t>
+            </w:r>
           </w:p>
           <w:p>
-            <w:sdt>
-              <w:sdtPr>
-                <w:id w:val="1870180280"/>
-                <w:placeholder>
-                  <w:docPart w:val="9DE69173383A4936A372046CFA01220B"/>
-                </w:placeholder>
-                <w:temporary/>
-                <w:showingPlcHdr/>
-                <w15:appearance w15:val="hidden"/>
-              </w:sdtPr>
-              <w:sdtEndPr/>
-              <w:sdtContent>
-                <w:r>
-                  <w:t>Inhouse b</w:t>
-                </w:r>
-                <w:r>
-                  <w:t>ookkeeper for a real estate development company.</w:t>
-                </w:r>
-                <w:r>
-                  <w:t xml:space="preserve"> Maintained financial books, tracked expenses, prepared and submitted invoices, oversaw payroll.</w:t>
-                </w:r>
-              </w:sdtContent>
-            </w:sdt>
+            <w:pPr>
+              <w:pStyle w:val="ListParagraph"/>
+              <w:numPr>
+                <w:ilvl w:val="0"/>
+                <w:numId w:val="16"/>
+              </w:numPr>
+            </w:pPr>
+            <w:r>
+              <w:t>Built custom application &amp; Modules using JavaScript, React JS, JQuery, ES6 and similar frameworks &amp; libraries.</w:t>
+            </w:r>
+          </w:p>
+          <w:p>
+            <w:pPr>
+              <w:pStyle w:val="ListParagraph"/>
+              <w:numPr>
+                <w:ilvl w:val="0"/>
+                <w:numId w:val="16"/>
+              </w:numPr>
+            </w:pPr>
+            <w:r>
+              <w:t>Identified ways to improve design and development.</w:t>
+            </w:r>
+          </w:p>
+          <w:p>
+            <w:pPr>
+              <w:pStyle w:val="ListParagraph"/>
+              <w:numPr>
+                <w:ilvl w:val="0"/>
+                <w:numId w:val="16"/>
+              </w:numPr>
+            </w:pPr>
+            <w:r>
+              <w:t>Collaborated with designers and back-end developers to develop consumer-driven, user integrated modules and applications.</w:t>
+            </w:r>
+          </w:p>
+          <w:p>
+            <w:pPr>
+              <w:pStyle w:val="ListParagraph"/>
+              <w:numPr>
+                <w:ilvl w:val="0"/>
+                <w:numId w:val="16"/>
+              </w:numPr>
+            </w:pPr>
+            <w:r>
+              <w:t xml:space="preserve">Provided daily communication, scrum notes, sprint reviews reports, project retrospectives and regular snapshots </w:t>
+            </w:r>
+            <w:r>
+              <w:t>of project to the concerned person.</w:t>
+            </w:r>
+          </w:p>
+          <w:p>
+            <w:pPr>
+              <w:pStyle w:val="ListParagraph"/>
+              <w:numPr>
+                <w:ilvl w:val="0"/>
+                <w:numId w:val="16"/>
+              </w:numPr>
+            </w:pPr>
+            <w:r>
+              <w:t>Created Tech documents across multiple modules and products.</w:t>
+            </w:r>
+          </w:p>
+          <w:p>
+            <w:pPr>
+              <w:pStyle w:val="ListParagraph"/>
+              <w:numPr>
+                <w:ilvl w:val="0"/>
+                <w:numId w:val="16"/>
+              </w:numPr>
+            </w:pPr>
+            <w:r>
+              <w:t xml:space="preserve">Monitored and debugged using multiple tools like chrome dev tools, VS Code Debugger, </w:t>
+            </w:r>
+            <w:proofErr w:type="spellStart"/>
+            <w:r>
+              <w:t>LogRocket</w:t>
+            </w:r>
+            <w:proofErr w:type="spellEnd"/>
+            <w:r>
+              <w:t>, Amplitude etc.</w:t>
+            </w:r>
+          </w:p>
+          <w:p>
+            <w:pPr>
+              <w:pStyle w:val="ListParagraph"/>
+              <w:numPr>
+                <w:ilvl w:val="0"/>
+                <w:numId w:val="16"/>
+              </w:numPr>
+            </w:pPr>
+            <w:r>
+              <w:t>Delivered features with strict timelines.</w:t>
+            </w:r>
+            <w:r>
+              <w:br/>
+              <w:t>Written unit test cases by using different platforms like Test Sigma.</w:t>
+            </w:r>
           </w:p>
         </w:tc>
       </w:tr>
@@ -641,46 +531,19 @@
               <w:pStyle w:val="Heading3"/>
               <w:outlineLvl w:val="2"/>
             </w:pPr>
-            <w:sdt>
-              <w:sdtPr>
-                <w:id w:val="-848568190"/>
-                <w:placeholder>
-                  <w:docPart w:val="5F331A5C25DB428AAAF07923F38FA3DF"/>
-                </w:placeholder>
-                <w:temporary/>
-                <w:showingPlcHdr/>
-                <w15:appearance w15:val="hidden"/>
-              </w:sdtPr>
-              <w:sdtEndPr/>
-              <w:sdtContent>
-                <w:r>
-                  <w:t>December 2008 – APril 2014</w:t>
-                </w:r>
-              </w:sdtContent>
-            </w:sdt>
+            <w:r>
+              <w:lastRenderedPageBreak/>
+              <w:t>oct 2015 to oct 2019</w:t>
+            </w:r>
           </w:p>
           <w:p>
             <w:pPr>
               <w:pStyle w:val="Heading2"/>
               <w:outlineLvl w:val="1"/>
             </w:pPr>
-            <w:sdt>
-              <w:sdtPr>
-                <w:id w:val="489227954"/>
-                <w:placeholder>
-                  <w:docPart w:val="5F6D30A6673945C98AE84E2422FB738F"/>
-                </w:placeholder>
-                <w:temporary/>
-                <w:showingPlcHdr/>
-                <w15:appearance w15:val="hidden"/>
-              </w:sdtPr>
-              <w:sdtEndPr/>
-              <w:sdtContent>
-                <w:r>
-                  <w:t>Accounting intern</w:t>
-                </w:r>
-              </w:sdtContent>
-            </w:sdt>
+            <w:r>
+              <w:t>gnoc software engineer</w:t>
+            </w:r>
           </w:p>
           <w:p>
             <w:pPr>
@@ -690,52 +553,82 @@
                 <w:rStyle w:val="IntenseEmphasis"/>
               </w:rPr>
             </w:pPr>
-            <w:sdt>
-              <w:sdtPr>
-                <w:rPr>
-                  <w:rStyle w:val="IntenseEmphasis"/>
-                </w:rPr>
-                <w:id w:val="-1407991734"/>
-                <w:placeholder>
-                  <w:docPart w:val="BA0629F1F0D54740931ADEB361BFAB27"/>
-                </w:placeholder>
-                <w:temporary/>
-                <w:showingPlcHdr/>
-                <w15:appearance w15:val="hidden"/>
-              </w:sdtPr>
-              <w:sdtEndPr>
-                <w:rPr>
-                  <w:rStyle w:val="IntenseEmphasis"/>
-                </w:rPr>
-              </w:sdtEndPr>
-              <w:sdtContent>
-                <w:r>
-                  <w:rPr>
-                    <w:rStyle w:val="IntenseEmphasis"/>
-                  </w:rPr>
-                  <w:t>XYX International, Fargo, North dakota</w:t>
-                </w:r>
-              </w:sdtContent>
-            </w:sdt>
+            <w:r>
+              <w:rPr>
+                <w:rStyle w:val="IntenseEmphasis"/>
+              </w:rPr>
+              <w:t xml:space="preserve">huawei technology </w:t>
+            </w:r>
+            <w:r>
+              <w:rPr>
+                <w:rStyle w:val="IntenseEmphasis"/>
+                <w:sz w:val="18"/>
+              </w:rPr>
+              <w:t>(deputed by steelman telecom &amp; ikya human captical solutions)</w:t>
+            </w:r>
           </w:p>
           <w:p>
-            <w:sdt>
-              <w:sdtPr>
-                <w:id w:val="-2143651228"/>
-                <w:placeholder>
-                  <w:docPart w:val="1340E381FEB2484FB9F0EBAB9F5A0652"/>
-                </w:placeholder>
-                <w:temporary/>
-                <w:showingPlcHdr/>
-                <w15:appearance w15:val="hidden"/>
-              </w:sdtPr>
-              <w:sdtEndPr/>
-              <w:sdtContent>
-                <w:r>
-                  <w:t>Assisted with payroll and Pensions service management for 150+ employees. Prepared invoices for more than 200 clients. Assisted with bill payments, records organization and preparation, and other office duties to support financial and accounting operations.</w:t>
-                </w:r>
-              </w:sdtContent>
-            </w:sdt>
+            <w:pPr>
+              <w:pStyle w:val="ListParagraph"/>
+              <w:numPr>
+                <w:ilvl w:val="0"/>
+                <w:numId w:val="18"/>
+              </w:numPr>
+            </w:pPr>
+            <w:r>
+              <w:t xml:space="preserve">Responsible to write neat, semantic, concise, intended and thoroughly commented code for HTML, CSS and </w:t>
+            </w:r>
+            <w:r>
+              <w:t>JavaScript.</w:t>
+            </w:r>
+          </w:p>
+          <w:p>
+            <w:pPr>
+              <w:pStyle w:val="ListParagraph"/>
+              <w:numPr>
+                <w:ilvl w:val="0"/>
+                <w:numId w:val="18"/>
+              </w:numPr>
+            </w:pPr>
+            <w:r>
+              <w:t>Made responsive and mobile first templates by using the modern frameworks   like Bootstrap, Material CSS, AJAX, JQuery etc.</w:t>
+            </w:r>
+          </w:p>
+          <w:p>
+            <w:pPr>
+              <w:pStyle w:val="ListParagraph"/>
+              <w:numPr>
+                <w:ilvl w:val="0"/>
+                <w:numId w:val="18"/>
+              </w:numPr>
+            </w:pPr>
+            <w:r>
+              <w:t>Prepared front-end templates to provide progressive enhancement for modern browsers, and graceful degradation for old browsers within technical specifications whenever required.</w:t>
+            </w:r>
+          </w:p>
+          <w:p>
+            <w:pPr>
+              <w:pStyle w:val="ListParagraph"/>
+              <w:numPr>
+                <w:ilvl w:val="0"/>
+                <w:numId w:val="18"/>
+              </w:numPr>
+            </w:pPr>
+            <w:r>
+              <w:t>Handled testing the site during development for usability and fixing any bugs.</w:t>
+            </w:r>
+          </w:p>
+          <w:p>
+            <w:pPr>
+              <w:pStyle w:val="ListParagraph"/>
+              <w:numPr>
+                <w:ilvl w:val="0"/>
+                <w:numId w:val="18"/>
+              </w:numPr>
+            </w:pPr>
+            <w:r>
+              <w:t>Involved in building User Interface and prototypes from Wireframes and Designs.</w:t>
+            </w:r>
           </w:p>
         </w:tc>
       </w:tr>
@@ -758,6 +651,8 @@
         <w:p>
           <w:pPr>
             <w:pStyle w:val="Heading1"/>
+            <w:keepNext w:val="0"/>
+            <w:keepLines w:val="0"/>
           </w:pPr>
           <w:r>
             <w:t>Education</w:t>
@@ -791,32 +686,45 @@
           <w:p>
             <w:pPr>
               <w:pStyle w:val="Heading3"/>
-              <w:contextualSpacing w:val="0"/>
               <w:outlineLvl w:val="2"/>
             </w:pPr>
-            <w:sdt>
-              <w:sdtPr>
-                <w:id w:val="348373196"/>
-                <w:placeholder>
-                  <w:docPart w:val="5364557E9C544BBDBAD58AEB2F9F6C0C"/>
-                </w:placeholder>
-                <w:temporary/>
-                <w:showingPlcHdr/>
-                <w15:appearance w15:val="hidden"/>
-              </w:sdtPr>
-              <w:sdtEndPr/>
-              <w:sdtContent>
-                <w:r>
-                  <w:t>june</w:t>
-                </w:r>
-                <w:r>
-                  <w:t xml:space="preserve"> </w:t>
-                </w:r>
-                <w:r>
-                  <w:t>2008</w:t>
-                </w:r>
-              </w:sdtContent>
-            </w:sdt>
+            <w:r>
+              <w:t>2010 - 2014</w:t>
+            </w:r>
+          </w:p>
+          <w:p>
+            <w:pPr>
+              <w:pStyle w:val="Heading2"/>
+              <w:contextualSpacing w:val="0"/>
+              <w:outlineLvl w:val="1"/>
+              <w:rPr>
+                <w:rStyle w:val="SubtleReference"/>
+              </w:rPr>
+            </w:pPr>
+            <w:r>
+              <w:t>B. TECH, electronics &amp; communication engineering</w:t>
+            </w:r>
+            <w:r>
+              <w:t>,</w:t>
+            </w:r>
+            <w:r>
+              <w:t xml:space="preserve"> </w:t>
+            </w:r>
+            <w:r>
+              <w:rPr>
+                <w:rStyle w:val="SubtleReference"/>
+              </w:rPr>
+              <w:t>gurukula kangri university, haridwar</w:t>
+            </w:r>
+          </w:p>
+          <w:p>
+            <w:pPr>
+              <w:pStyle w:val="Heading3"/>
+              <w:outlineLvl w:val="2"/>
+            </w:pPr>
+            <w:r>
+              <w:t>2007 - 2009</w:t>
+            </w:r>
           </w:p>
           <w:p>
             <w:pPr>
@@ -824,101 +732,47 @@
               <w:contextualSpacing w:val="0"/>
               <w:outlineLvl w:val="1"/>
             </w:pPr>
-            <w:sdt>
-              <w:sdtPr>
-                <w:id w:val="338744471"/>
-                <w:placeholder>
-                  <w:docPart w:val="291992B069FC44D0A66581BA5C4B1AE0"/>
-                </w:placeholder>
-                <w:temporary/>
-                <w:showingPlcHdr/>
-                <w15:appearance w15:val="hidden"/>
-              </w:sdtPr>
-              <w:sdtEndPr/>
-              <w:sdtContent>
-                <w:r>
-                  <w:t>Bachelor of science in accounting</w:t>
-                </w:r>
-                <w:r>
-                  <w:t>,</w:t>
-                </w:r>
-                <w:r>
-                  <w:t xml:space="preserve"> minor in business administration</w:t>
-                </w:r>
-              </w:sdtContent>
-            </w:sdt>
             <w:r>
-              <w:t>,</w:t>
+              <w:t>intermediate of science,</w:t>
             </w:r>
             <w:r>
               <w:t xml:space="preserve"> </w:t>
             </w:r>
-            <w:sdt>
-              <w:sdtPr>
-                <w:rPr>
-                  <w:rStyle w:val="SubtleReference"/>
-                </w:rPr>
-                <w:id w:val="-1747412902"/>
-                <w:placeholder>
-                  <w:docPart w:val="CD8F1500677D43EAA42CF2D12817E90B"/>
-                </w:placeholder>
-                <w:temporary/>
-                <w:showingPlcHdr/>
-                <w15:appearance w15:val="hidden"/>
-              </w:sdtPr>
-              <w:sdtEndPr>
-                <w:rPr>
-                  <w:rStyle w:val="SubtleReference"/>
-                </w:rPr>
-              </w:sdtEndPr>
-              <w:sdtContent>
-                <w:r>
-                  <w:rPr>
-                    <w:rStyle w:val="SubtleReference"/>
-                  </w:rPr>
-                  <w:t>LMz university</w:t>
-                </w:r>
-              </w:sdtContent>
-            </w:sdt>
+            <w:r>
+              <w:rPr>
+                <w:rStyle w:val="SubtleReference"/>
+              </w:rPr>
+              <w:t>u.r. college rosera, bseb, patna</w:t>
+            </w:r>
           </w:p>
-          <w:sdt>
-            <w:sdtPr>
-              <w:id w:val="2098212706"/>
-              <w:placeholder>
-                <w:docPart w:val="6A0E336B87694551A41E7A2C193E2A06"/>
-              </w:placeholder>
-              <w:temporary/>
-              <w:showingPlcHdr/>
-              <w15:appearance w15:val="hidden"/>
-            </w:sdtPr>
-            <w:sdtEndPr/>
-            <w:sdtContent>
-              <w:p>
-                <w:pPr>
-                  <w:pStyle w:val="ListBullet"/>
-                </w:pPr>
-                <w:r>
-                  <w:t>Distinguished member of university’s Accounting Society</w:t>
-                </w:r>
-              </w:p>
-              <w:p>
-                <w:pPr>
-                  <w:pStyle w:val="ListBullet"/>
-                </w:pPr>
-                <w:r>
-                  <w:t>Relevant Coursework: Advanced Financial Accounting and Reporting, Accounting Systems, Income Tax</w:t>
-                </w:r>
-              </w:p>
-              <w:p>
-                <w:pPr>
-                  <w:pStyle w:val="ListBullet"/>
-                </w:pPr>
-                <w:r>
-                  <w:t>GPA: 3.8/4.0</w:t>
-                </w:r>
-              </w:p>
-            </w:sdtContent>
-          </w:sdt>
+          <w:p>
+            <w:pPr>
+              <w:pStyle w:val="Heading3"/>
+              <w:outlineLvl w:val="2"/>
+            </w:pPr>
+            <w:r>
+              <w:t>2006</w:t>
+            </w:r>
+          </w:p>
+          <w:p>
+            <w:pPr>
+              <w:pStyle w:val="Heading2"/>
+              <w:contextualSpacing w:val="0"/>
+              <w:outlineLvl w:val="1"/>
+            </w:pPr>
+            <w:r>
+              <w:t>matriculation,</w:t>
+            </w:r>
+            <w:r>
+              <w:t xml:space="preserve"> </w:t>
+            </w:r>
+            <w:r>
+              <w:rPr>
+                <w:rStyle w:val="SubtleReference"/>
+              </w:rPr>
+              <w:t>holy mission sr sec school samastipur, cbse</w:t>
+            </w:r>
+          </w:p>
         </w:tc>
       </w:tr>
     </w:tbl>
@@ -939,6 +793,8 @@
         <w:p>
           <w:pPr>
             <w:pStyle w:val="Heading1"/>
+            <w:keepNext w:val="0"/>
+            <w:keepLines w:val="0"/>
           </w:pPr>
           <w:r>
             <w:t>Skills</w:t>
@@ -966,52 +822,67 @@
           <w:tcPr>
             <w:tcW w:w="4675" w:type="dxa"/>
           </w:tcPr>
-          <w:sdt>
-            <w:sdtPr>
-              <w:id w:val="-788973391"/>
-              <w:placeholder>
-                <w:docPart w:val="4A36B1F6F1D24975A8682B95B014C1B0"/>
-              </w:placeholder>
-              <w:temporary/>
-              <w:showingPlcHdr/>
-              <w15:appearance w15:val="hidden"/>
-            </w:sdtPr>
-            <w:sdtEndPr/>
-            <w:sdtContent>
-              <w:p>
-                <w:pPr>
-                  <w:pStyle w:val="ListBullet"/>
-                </w:pPr>
-                <w:r>
-                  <w:t>Compliance</w:t>
-                </w:r>
-              </w:p>
-              <w:p>
-                <w:pPr>
-                  <w:pStyle w:val="ListBullet"/>
-                </w:pPr>
-                <w:r>
-                  <w:t>Microsoft NAV Dynamics</w:t>
-                </w:r>
-              </w:p>
-              <w:p>
-                <w:pPr>
-                  <w:pStyle w:val="ListBullet"/>
-                </w:pPr>
-                <w:r>
-                  <w:t>Cashflow planning and management</w:t>
-                </w:r>
-              </w:p>
-              <w:p>
-                <w:pPr>
-                  <w:pStyle w:val="ListBullet"/>
-                </w:pPr>
-                <w:r>
-                  <w:t>State &amp; Federal Tax Codes</w:t>
-                </w:r>
-              </w:p>
-            </w:sdtContent>
-          </w:sdt>
+          <w:p>
+            <w:pPr>
+              <w:pStyle w:val="ListBullet"/>
+            </w:pPr>
+            <w:r>
+              <w:t>Web Markup, HTML5, CSS3, SASS, LESS</w:t>
+            </w:r>
+          </w:p>
+          <w:p>
+            <w:pPr>
+              <w:pStyle w:val="ListBullet"/>
+            </w:pPr>
+            <w:r>
+              <w:t>Bootstrap, Material CSS, Tailwind CSS</w:t>
+            </w:r>
+          </w:p>
+          <w:p>
+            <w:pPr>
+              <w:pStyle w:val="ListBullet"/>
+              <w:rPr>
+                <w:b/>
+              </w:rPr>
+            </w:pPr>
+            <w:r>
+              <w:t>J</w:t>
+            </w:r>
+            <w:r>
+              <w:rPr>
+                <w:b/>
+              </w:rPr>
+              <w:t>avaScript, JQuery, React JS, ES6, D3.js</w:t>
+            </w:r>
+          </w:p>
+          <w:p>
+            <w:pPr>
+              <w:pStyle w:val="ListBullet"/>
+              <w:rPr>
+                <w:b/>
+              </w:rPr>
+            </w:pPr>
+            <w:r>
+              <w:rPr>
+                <w:b/>
+              </w:rPr>
+              <w:t>AWS, SQL, Rest API</w:t>
+            </w:r>
+            <w:r>
+              <w:rPr>
+                <w:b/>
+              </w:rPr>
+              <w:t>, AJAX</w:t>
+            </w:r>
+          </w:p>
+          <w:p>
+            <w:pPr>
+              <w:pStyle w:val="ListBullet"/>
+            </w:pPr>
+            <w:r>
+              <w:t>W3 validator, Photoshop, MS Office</w:t>
+            </w:r>
+          </w:p>
         </w:tc>
         <w:tc>
           <w:tcPr>
@@ -1020,50 +891,55 @@
               <w:left w:w="360" w:type="dxa"/>
             </w:tcMar>
           </w:tcPr>
-          <w:sdt>
-            <w:sdtPr>
-              <w:id w:val="616719926"/>
-              <w:placeholder>
-                <w:docPart w:val="F285F3E7BFE34863A80FE89119880694"/>
-              </w:placeholder>
-              <w:temporary/>
-              <w:showingPlcHdr/>
-              <w15:appearance w15:val="hidden"/>
-            </w:sdtPr>
-            <w:sdtEndPr/>
-            <w:sdtContent>
-              <w:p>
-                <w:pPr>
-                  <w:pStyle w:val="ListBullet"/>
-                </w:pPr>
-                <w:r>
-                  <w:t>QuickBooks Certified</w:t>
-                </w:r>
-              </w:p>
-              <w:p>
-                <w:pPr>
-                  <w:pStyle w:val="ListBullet"/>
-                </w:pPr>
-                <w:r>
-                  <w:t>Exceptional oral and written communication</w:t>
-                </w:r>
-              </w:p>
-              <w:p>
-                <w:pPr>
-                  <w:pStyle w:val="ListBullet"/>
-                </w:pPr>
-                <w:r>
-                  <w:t>Fluent in German</w:t>
-                </w:r>
-              </w:p>
-            </w:sdtContent>
-          </w:sdt>
+          <w:p>
+            <w:pPr>
+              <w:pStyle w:val="ListBullet"/>
+            </w:pPr>
+            <w:r>
+              <w:t>Operating System Used: Linux</w:t>
+            </w:r>
+            <w:r>
+              <w:t>, Windows</w:t>
+            </w:r>
+          </w:p>
+          <w:p>
+            <w:pPr>
+              <w:pStyle w:val="ListBullet"/>
+            </w:pPr>
+            <w:r>
+              <w:t xml:space="preserve">Tool Used: </w:t>
+            </w:r>
+            <w:r>
+              <w:rPr>
+                <w:b/>
+              </w:rPr>
+              <w:t>VS Code, ATOM, Sublime, JIRA, Bitbucket, GIT</w:t>
+            </w:r>
+          </w:p>
+          <w:p>
+            <w:pPr>
+              <w:pStyle w:val="ListBullet"/>
+            </w:pPr>
+            <w:r>
+              <w:t>Good understanding of SEO principle</w:t>
+            </w:r>
+          </w:p>
+          <w:p>
+            <w:pPr>
+              <w:pStyle w:val="ListBullet"/>
+            </w:pPr>
+            <w:r>
+              <w:t>Good Oral &amp; Verbal communication</w:t>
+            </w:r>
+          </w:p>
         </w:tc>
       </w:tr>
     </w:tbl>
     <w:p>
       <w:pPr>
         <w:pStyle w:val="Heading1"/>
+        <w:keepNext w:val="0"/>
+        <w:keepLines w:val="0"/>
       </w:pPr>
       <w:sdt>
         <w:sdtPr>
@@ -1108,46 +984,30 @@
           <w:tcPr>
             <w:tcW w:w="4675" w:type="dxa"/>
           </w:tcPr>
-          <w:sdt>
-            <w:sdtPr>
-              <w:id w:val="-791131191"/>
-              <w:placeholder>
-                <w:docPart w:val="D82230C656FB46DB84E3F6379C2E8A58"/>
-              </w:placeholder>
-              <w:temporary/>
-              <w:showingPlcHdr/>
-              <w15:appearance w15:val="hidden"/>
-            </w:sdtPr>
-            <w:sdtEndPr/>
-            <w:sdtContent>
-              <w:p>
-                <w:pPr>
-                  <w:pStyle w:val="ListBullet"/>
-                  <w:contextualSpacing w:val="0"/>
-                </w:pPr>
-                <w:r>
-                  <w:t>Literature</w:t>
-                </w:r>
-              </w:p>
-              <w:p>
-                <w:pPr>
-                  <w:pStyle w:val="ListBullet"/>
-                  <w:contextualSpacing w:val="0"/>
-                </w:pPr>
-                <w:r>
-                  <w:t>Environmental conservation</w:t>
-                </w:r>
-              </w:p>
-              <w:p>
-                <w:pPr>
-                  <w:pStyle w:val="ListBullet"/>
-                </w:pPr>
-                <w:r>
-                  <w:t>Art</w:t>
-                </w:r>
-              </w:p>
-            </w:sdtContent>
-          </w:sdt>
+          <w:p>
+            <w:pPr>
+              <w:pStyle w:val="ListBullet"/>
+              <w:contextualSpacing w:val="0"/>
+            </w:pPr>
+            <w:r>
+              <w:t>Literature</w:t>
+            </w:r>
+          </w:p>
+          <w:p>
+            <w:pPr>
+              <w:pStyle w:val="ListBullet"/>
+              <w:contextualSpacing w:val="0"/>
+            </w:pPr>
+            <w:r>
+              <w:t xml:space="preserve">Participated in Bootcamp organized by FCC, Medium Meet </w:t>
+            </w:r>
+            <w:r>
+              <w:t>etc.</w:t>
+            </w:r>
+            <w:r>
+              <w:t xml:space="preserve"> </w:t>
+            </w:r>
+          </w:p>
         </w:tc>
         <w:tc>
           <w:tcPr>
@@ -1156,46 +1016,15 @@
               <w:left w:w="360" w:type="dxa"/>
             </w:tcMar>
           </w:tcPr>
-          <w:sdt>
-            <w:sdtPr>
-              <w:id w:val="-1100251925"/>
-              <w:placeholder>
-                <w:docPart w:val="A5696358E9FA4BE0A99F7114090924BA"/>
-              </w:placeholder>
-              <w:temporary/>
-              <w:showingPlcHdr/>
-              <w15:appearance w15:val="hidden"/>
-            </w:sdtPr>
-            <w:sdtEndPr/>
-            <w:sdtContent>
-              <w:p>
-                <w:pPr>
-                  <w:pStyle w:val="ListBullet"/>
-                  <w:contextualSpacing w:val="0"/>
-                </w:pPr>
-                <w:r>
-                  <w:t>Yoga</w:t>
-                </w:r>
-              </w:p>
-              <w:p>
-                <w:pPr>
-                  <w:pStyle w:val="ListBullet"/>
-                  <w:contextualSpacing w:val="0"/>
-                </w:pPr>
-                <w:r>
-                  <w:t>Skiing</w:t>
-                </w:r>
-              </w:p>
-              <w:p>
-                <w:pPr>
-                  <w:pStyle w:val="ListBullet"/>
-                </w:pPr>
-                <w:r>
-                  <w:t>Travel</w:t>
-                </w:r>
-              </w:p>
-            </w:sdtContent>
-          </w:sdt>
+          <w:p>
+            <w:pPr>
+              <w:pStyle w:val="ListBullet"/>
+              <w:contextualSpacing w:val="0"/>
+            </w:pPr>
+            <w:r>
+              <w:t>Worked on side projects as Freelance developer in non-profit organization like Chetu India etc.</w:t>
+            </w:r>
+          </w:p>
         </w:tc>
       </w:tr>
     </w:tbl>
@@ -1207,6 +1036,8 @@
           <w:numId w:val="0"/>
         </w:numPr>
       </w:pPr>
+      <w:bookmarkStart w:id="0" w:name="_GoBack"/>
+      <w:bookmarkEnd w:id="0"/>
     </w:p>
     <w:sectPr>
       <w:footerReference w:type="default" r:id="rId7"/>
@@ -1608,6 +1439,119 @@
     </w:lvl>
   </w:abstractNum>
   <w:abstractNum w:abstractNumId="10" w15:restartNumberingAfterBreak="0">
+    <w:nsid w:val="09A77A90"/>
+    <w:multiLevelType w:val="hybridMultilevel"/>
+    <w:tmpl w:val="77AC8834"/>
+    <w:lvl w:ilvl="0" w:tplc="04090001">
+      <w:start w:val="1"/>
+      <w:numFmt w:val="bullet"/>
+      <w:lvlText w:val=""/>
+      <w:lvlJc w:val="left"/>
+      <w:pPr>
+        <w:ind w:left="720" w:hanging="360"/>
+      </w:pPr>
+      <w:rPr>
+        <w:rFonts w:ascii="Symbol" w:hAnsi="Symbol" w:hint="default"/>
+      </w:rPr>
+    </w:lvl>
+    <w:lvl w:ilvl="1" w:tplc="04090003" w:tentative="1">
+      <w:start w:val="1"/>
+      <w:numFmt w:val="bullet"/>
+      <w:lvlText w:val="o"/>
+      <w:lvlJc w:val="left"/>
+      <w:pPr>
+        <w:ind w:left="1440" w:hanging="360"/>
+      </w:pPr>
+      <w:rPr>
+        <w:rFonts w:ascii="Courier New" w:hAnsi="Courier New" w:cs="Courier New" w:hint="default"/>
+      </w:rPr>
+    </w:lvl>
+    <w:lvl w:ilvl="2" w:tplc="04090005" w:tentative="1">
+      <w:start w:val="1"/>
+      <w:numFmt w:val="bullet"/>
+      <w:lvlText w:val=""/>
+      <w:lvlJc w:val="left"/>
+      <w:pPr>
+        <w:ind w:left="2160" w:hanging="360"/>
+      </w:pPr>
+      <w:rPr>
+        <w:rFonts w:ascii="Wingdings" w:hAnsi="Wingdings" w:hint="default"/>
+      </w:rPr>
+    </w:lvl>
+    <w:lvl w:ilvl="3" w:tplc="04090001" w:tentative="1">
+      <w:start w:val="1"/>
+      <w:numFmt w:val="bullet"/>
+      <w:lvlText w:val=""/>
+      <w:lvlJc w:val="left"/>
+      <w:pPr>
+        <w:ind w:left="2880" w:hanging="360"/>
+      </w:pPr>
+      <w:rPr>
+        <w:rFonts w:ascii="Symbol" w:hAnsi="Symbol" w:hint="default"/>
+      </w:rPr>
+    </w:lvl>
+    <w:lvl w:ilvl="4" w:tplc="04090003" w:tentative="1">
+      <w:start w:val="1"/>
+      <w:numFmt w:val="bullet"/>
+      <w:lvlText w:val="o"/>
+      <w:lvlJc w:val="left"/>
+      <w:pPr>
+        <w:ind w:left="3600" w:hanging="360"/>
+      </w:pPr>
+      <w:rPr>
+        <w:rFonts w:ascii="Courier New" w:hAnsi="Courier New" w:cs="Courier New" w:hint="default"/>
+      </w:rPr>
+    </w:lvl>
+    <w:lvl w:ilvl="5" w:tplc="04090005" w:tentative="1">
+      <w:start w:val="1"/>
+      <w:numFmt w:val="bullet"/>
+      <w:lvlText w:val=""/>
+      <w:lvlJc w:val="left"/>
+      <w:pPr>
+        <w:ind w:left="4320" w:hanging="360"/>
+      </w:pPr>
+      <w:rPr>
+        <w:rFonts w:ascii="Wingdings" w:hAnsi="Wingdings" w:hint="default"/>
+      </w:rPr>
+    </w:lvl>
+    <w:lvl w:ilvl="6" w:tplc="04090001" w:tentative="1">
+      <w:start w:val="1"/>
+      <w:numFmt w:val="bullet"/>
+      <w:lvlText w:val=""/>
+      <w:lvlJc w:val="left"/>
+      <w:pPr>
+        <w:ind w:left="5040" w:hanging="360"/>
+      </w:pPr>
+      <w:rPr>
+        <w:rFonts w:ascii="Symbol" w:hAnsi="Symbol" w:hint="default"/>
+      </w:rPr>
+    </w:lvl>
+    <w:lvl w:ilvl="7" w:tplc="04090003" w:tentative="1">
+      <w:start w:val="1"/>
+      <w:numFmt w:val="bullet"/>
+      <w:lvlText w:val="o"/>
+      <w:lvlJc w:val="left"/>
+      <w:pPr>
+        <w:ind w:left="5760" w:hanging="360"/>
+      </w:pPr>
+      <w:rPr>
+        <w:rFonts w:ascii="Courier New" w:hAnsi="Courier New" w:cs="Courier New" w:hint="default"/>
+      </w:rPr>
+    </w:lvl>
+    <w:lvl w:ilvl="8" w:tplc="04090005" w:tentative="1">
+      <w:start w:val="1"/>
+      <w:numFmt w:val="bullet"/>
+      <w:lvlText w:val=""/>
+      <w:lvlJc w:val="left"/>
+      <w:pPr>
+        <w:ind w:left="6480" w:hanging="360"/>
+      </w:pPr>
+      <w:rPr>
+        <w:rFonts w:ascii="Wingdings" w:hAnsi="Wingdings" w:hint="default"/>
+      </w:rPr>
+    </w:lvl>
+  </w:abstractNum>
+  <w:abstractNum w:abstractNumId="11" w15:restartNumberingAfterBreak="0">
     <w:nsid w:val="19FD4007"/>
     <w:multiLevelType w:val="multilevel"/>
     <w:tmpl w:val="9148F2AC"/>
@@ -1727,7 +1671,7 @@
       </w:rPr>
     </w:lvl>
   </w:abstractNum>
-  <w:abstractNum w:abstractNumId="11" w15:restartNumberingAfterBreak="0">
+  <w:abstractNum w:abstractNumId="12" w15:restartNumberingAfterBreak="0">
     <w:nsid w:val="28CE2DAE"/>
     <w:multiLevelType w:val="hybridMultilevel"/>
     <w:tmpl w:val="4A088F54"/>
@@ -1840,7 +1784,7 @@
       </w:rPr>
     </w:lvl>
   </w:abstractNum>
-  <w:abstractNum w:abstractNumId="12" w15:restartNumberingAfterBreak="0">
+  <w:abstractNum w:abstractNumId="13" w15:restartNumberingAfterBreak="0">
     <w:nsid w:val="2F2D1265"/>
     <w:multiLevelType w:val="multilevel"/>
     <w:tmpl w:val="81228616"/>
@@ -1962,7 +1906,120 @@
       </w:rPr>
     </w:lvl>
   </w:abstractNum>
-  <w:abstractNum w:abstractNumId="13" w15:restartNumberingAfterBreak="0">
+  <w:abstractNum w:abstractNumId="14" w15:restartNumberingAfterBreak="0">
+    <w:nsid w:val="39095857"/>
+    <w:multiLevelType w:val="hybridMultilevel"/>
+    <w:tmpl w:val="763C7686"/>
+    <w:lvl w:ilvl="0" w:tplc="04090001">
+      <w:start w:val="1"/>
+      <w:numFmt w:val="bullet"/>
+      <w:lvlText w:val=""/>
+      <w:lvlJc w:val="left"/>
+      <w:pPr>
+        <w:ind w:left="720" w:hanging="360"/>
+      </w:pPr>
+      <w:rPr>
+        <w:rFonts w:ascii="Symbol" w:hAnsi="Symbol" w:hint="default"/>
+      </w:rPr>
+    </w:lvl>
+    <w:lvl w:ilvl="1" w:tplc="04090003" w:tentative="1">
+      <w:start w:val="1"/>
+      <w:numFmt w:val="bullet"/>
+      <w:lvlText w:val="o"/>
+      <w:lvlJc w:val="left"/>
+      <w:pPr>
+        <w:ind w:left="1440" w:hanging="360"/>
+      </w:pPr>
+      <w:rPr>
+        <w:rFonts w:ascii="Courier New" w:hAnsi="Courier New" w:cs="Courier New" w:hint="default"/>
+      </w:rPr>
+    </w:lvl>
+    <w:lvl w:ilvl="2" w:tplc="04090005" w:tentative="1">
+      <w:start w:val="1"/>
+      <w:numFmt w:val="bullet"/>
+      <w:lvlText w:val=""/>
+      <w:lvlJc w:val="left"/>
+      <w:pPr>
+        <w:ind w:left="2160" w:hanging="360"/>
+      </w:pPr>
+      <w:rPr>
+        <w:rFonts w:ascii="Wingdings" w:hAnsi="Wingdings" w:hint="default"/>
+      </w:rPr>
+    </w:lvl>
+    <w:lvl w:ilvl="3" w:tplc="04090001" w:tentative="1">
+      <w:start w:val="1"/>
+      <w:numFmt w:val="bullet"/>
+      <w:lvlText w:val=""/>
+      <w:lvlJc w:val="left"/>
+      <w:pPr>
+        <w:ind w:left="2880" w:hanging="360"/>
+      </w:pPr>
+      <w:rPr>
+        <w:rFonts w:ascii="Symbol" w:hAnsi="Symbol" w:hint="default"/>
+      </w:rPr>
+    </w:lvl>
+    <w:lvl w:ilvl="4" w:tplc="04090003" w:tentative="1">
+      <w:start w:val="1"/>
+      <w:numFmt w:val="bullet"/>
+      <w:lvlText w:val="o"/>
+      <w:lvlJc w:val="left"/>
+      <w:pPr>
+        <w:ind w:left="3600" w:hanging="360"/>
+      </w:pPr>
+      <w:rPr>
+        <w:rFonts w:ascii="Courier New" w:hAnsi="Courier New" w:cs="Courier New" w:hint="default"/>
+      </w:rPr>
+    </w:lvl>
+    <w:lvl w:ilvl="5" w:tplc="04090005" w:tentative="1">
+      <w:start w:val="1"/>
+      <w:numFmt w:val="bullet"/>
+      <w:lvlText w:val=""/>
+      <w:lvlJc w:val="left"/>
+      <w:pPr>
+        <w:ind w:left="4320" w:hanging="360"/>
+      </w:pPr>
+      <w:rPr>
+        <w:rFonts w:ascii="Wingdings" w:hAnsi="Wingdings" w:hint="default"/>
+      </w:rPr>
+    </w:lvl>
+    <w:lvl w:ilvl="6" w:tplc="04090001" w:tentative="1">
+      <w:start w:val="1"/>
+      <w:numFmt w:val="bullet"/>
+      <w:lvlText w:val=""/>
+      <w:lvlJc w:val="left"/>
+      <w:pPr>
+        <w:ind w:left="5040" w:hanging="360"/>
+      </w:pPr>
+      <w:rPr>
+        <w:rFonts w:ascii="Symbol" w:hAnsi="Symbol" w:hint="default"/>
+      </w:rPr>
+    </w:lvl>
+    <w:lvl w:ilvl="7" w:tplc="04090003" w:tentative="1">
+      <w:start w:val="1"/>
+      <w:numFmt w:val="bullet"/>
+      <w:lvlText w:val="o"/>
+      <w:lvlJc w:val="left"/>
+      <w:pPr>
+        <w:ind w:left="5760" w:hanging="360"/>
+      </w:pPr>
+      <w:rPr>
+        <w:rFonts w:ascii="Courier New" w:hAnsi="Courier New" w:cs="Courier New" w:hint="default"/>
+      </w:rPr>
+    </w:lvl>
+    <w:lvl w:ilvl="8" w:tplc="04090005" w:tentative="1">
+      <w:start w:val="1"/>
+      <w:numFmt w:val="bullet"/>
+      <w:lvlText w:val=""/>
+      <w:lvlJc w:val="left"/>
+      <w:pPr>
+        <w:ind w:left="6480" w:hanging="360"/>
+      </w:pPr>
+      <w:rPr>
+        <w:rFonts w:ascii="Wingdings" w:hAnsi="Wingdings" w:hint="default"/>
+      </w:rPr>
+    </w:lvl>
+  </w:abstractNum>
+  <w:abstractNum w:abstractNumId="15" w15:restartNumberingAfterBreak="0">
     <w:nsid w:val="4D2B202E"/>
     <w:multiLevelType w:val="multilevel"/>
     <w:tmpl w:val="04090023"/>
@@ -2049,10 +2106,123 @@
       </w:pPr>
     </w:lvl>
   </w:abstractNum>
-  <w:abstractNum w:abstractNumId="14" w15:restartNumberingAfterBreak="0">
+  <w:abstractNum w:abstractNumId="16" w15:restartNumberingAfterBreak="0">
     <w:nsid w:val="56F25141"/>
     <w:multiLevelType w:val="hybridMultilevel"/>
     <w:tmpl w:val="5F5CC61A"/>
+    <w:lvl w:ilvl="0" w:tplc="04090001">
+      <w:start w:val="1"/>
+      <w:numFmt w:val="bullet"/>
+      <w:lvlText w:val=""/>
+      <w:lvlJc w:val="left"/>
+      <w:pPr>
+        <w:ind w:left="720" w:hanging="360"/>
+      </w:pPr>
+      <w:rPr>
+        <w:rFonts w:ascii="Symbol" w:hAnsi="Symbol" w:hint="default"/>
+      </w:rPr>
+    </w:lvl>
+    <w:lvl w:ilvl="1" w:tplc="04090003" w:tentative="1">
+      <w:start w:val="1"/>
+      <w:numFmt w:val="bullet"/>
+      <w:lvlText w:val="o"/>
+      <w:lvlJc w:val="left"/>
+      <w:pPr>
+        <w:ind w:left="1440" w:hanging="360"/>
+      </w:pPr>
+      <w:rPr>
+        <w:rFonts w:ascii="Courier New" w:hAnsi="Courier New" w:cs="Courier New" w:hint="default"/>
+      </w:rPr>
+    </w:lvl>
+    <w:lvl w:ilvl="2" w:tplc="04090005" w:tentative="1">
+      <w:start w:val="1"/>
+      <w:numFmt w:val="bullet"/>
+      <w:lvlText w:val=""/>
+      <w:lvlJc w:val="left"/>
+      <w:pPr>
+        <w:ind w:left="2160" w:hanging="360"/>
+      </w:pPr>
+      <w:rPr>
+        <w:rFonts w:ascii="Wingdings" w:hAnsi="Wingdings" w:hint="default"/>
+      </w:rPr>
+    </w:lvl>
+    <w:lvl w:ilvl="3" w:tplc="04090001" w:tentative="1">
+      <w:start w:val="1"/>
+      <w:numFmt w:val="bullet"/>
+      <w:lvlText w:val=""/>
+      <w:lvlJc w:val="left"/>
+      <w:pPr>
+        <w:ind w:left="2880" w:hanging="360"/>
+      </w:pPr>
+      <w:rPr>
+        <w:rFonts w:ascii="Symbol" w:hAnsi="Symbol" w:hint="default"/>
+      </w:rPr>
+    </w:lvl>
+    <w:lvl w:ilvl="4" w:tplc="04090003" w:tentative="1">
+      <w:start w:val="1"/>
+      <w:numFmt w:val="bullet"/>
+      <w:lvlText w:val="o"/>
+      <w:lvlJc w:val="left"/>
+      <w:pPr>
+        <w:ind w:left="3600" w:hanging="360"/>
+      </w:pPr>
+      <w:rPr>
+        <w:rFonts w:ascii="Courier New" w:hAnsi="Courier New" w:cs="Courier New" w:hint="default"/>
+      </w:rPr>
+    </w:lvl>
+    <w:lvl w:ilvl="5" w:tplc="04090005" w:tentative="1">
+      <w:start w:val="1"/>
+      <w:numFmt w:val="bullet"/>
+      <w:lvlText w:val=""/>
+      <w:lvlJc w:val="left"/>
+      <w:pPr>
+        <w:ind w:left="4320" w:hanging="360"/>
+      </w:pPr>
+      <w:rPr>
+        <w:rFonts w:ascii="Wingdings" w:hAnsi="Wingdings" w:hint="default"/>
+      </w:rPr>
+    </w:lvl>
+    <w:lvl w:ilvl="6" w:tplc="04090001" w:tentative="1">
+      <w:start w:val="1"/>
+      <w:numFmt w:val="bullet"/>
+      <w:lvlText w:val=""/>
+      <w:lvlJc w:val="left"/>
+      <w:pPr>
+        <w:ind w:left="5040" w:hanging="360"/>
+      </w:pPr>
+      <w:rPr>
+        <w:rFonts w:ascii="Symbol" w:hAnsi="Symbol" w:hint="default"/>
+      </w:rPr>
+    </w:lvl>
+    <w:lvl w:ilvl="7" w:tplc="04090003" w:tentative="1">
+      <w:start w:val="1"/>
+      <w:numFmt w:val="bullet"/>
+      <w:lvlText w:val="o"/>
+      <w:lvlJc w:val="left"/>
+      <w:pPr>
+        <w:ind w:left="5760" w:hanging="360"/>
+      </w:pPr>
+      <w:rPr>
+        <w:rFonts w:ascii="Courier New" w:hAnsi="Courier New" w:cs="Courier New" w:hint="default"/>
+      </w:rPr>
+    </w:lvl>
+    <w:lvl w:ilvl="8" w:tplc="04090005" w:tentative="1">
+      <w:start w:val="1"/>
+      <w:numFmt w:val="bullet"/>
+      <w:lvlText w:val=""/>
+      <w:lvlJc w:val="left"/>
+      <w:pPr>
+        <w:ind w:left="6480" w:hanging="360"/>
+      </w:pPr>
+      <w:rPr>
+        <w:rFonts w:ascii="Wingdings" w:hAnsi="Wingdings" w:hint="default"/>
+      </w:rPr>
+    </w:lvl>
+  </w:abstractNum>
+  <w:abstractNum w:abstractNumId="17" w15:restartNumberingAfterBreak="0">
+    <w:nsid w:val="7DDE0F95"/>
+    <w:multiLevelType w:val="hybridMultilevel"/>
+    <w:tmpl w:val="E35CC398"/>
     <w:lvl w:ilvl="0" w:tplc="04090001">
       <w:start w:val="1"/>
       <w:numFmt w:val="bullet"/>
@@ -2175,19 +2345,19 @@
     <w:abstractNumId w:val="6"/>
   </w:num>
   <w:num w:numId="5">
-    <w:abstractNumId w:val="10"/>
+    <w:abstractNumId w:val="11"/>
   </w:num>
   <w:num w:numId="6">
     <w:abstractNumId w:val="3"/>
   </w:num>
   <w:num w:numId="7">
-    <w:abstractNumId w:val="12"/>
+    <w:abstractNumId w:val="13"/>
   </w:num>
   <w:num w:numId="8">
     <w:abstractNumId w:val="2"/>
   </w:num>
   <w:num w:numId="9">
-    <w:abstractNumId w:val="13"/>
+    <w:abstractNumId w:val="15"/>
   </w:num>
   <w:num w:numId="10">
     <w:abstractNumId w:val="5"/>
@@ -2202,10 +2372,19 @@
     <w:abstractNumId w:val="0"/>
   </w:num>
   <w:num w:numId="14">
+    <w:abstractNumId w:val="16"/>
+  </w:num>
+  <w:num w:numId="15">
+    <w:abstractNumId w:val="12"/>
+  </w:num>
+  <w:num w:numId="16">
     <w:abstractNumId w:val="14"/>
   </w:num>
-  <w:num w:numId="15">
-    <w:abstractNumId w:val="11"/>
+  <w:num w:numId="17">
+    <w:abstractNumId w:val="10"/>
+  </w:num>
+  <w:num w:numId="18">
+    <w:abstractNumId w:val="17"/>
   </w:num>
 </w:numbering>
 </file>
@@ -2653,7 +2832,7 @@
     <w:uiPriority w:val="9"/>
     <w:unhideWhenUsed/>
     <w:qFormat/>
-    <w:rsid w:val="006F5860"/>
+    <w:rsid w:val="00EC258E"/>
     <w:pPr>
       <w:keepNext/>
       <w:outlineLvl w:val="2"/>
@@ -2991,7 +3170,7 @@
     <w:basedOn w:val="DefaultParagraphFont"/>
     <w:link w:val="Heading3"/>
     <w:uiPriority w:val="9"/>
-    <w:rsid w:val="006F5860"/>
+    <w:rsid w:val="00EC258E"/>
     <w:rPr>
       <w:rFonts w:eastAsiaTheme="majorEastAsia" w:cstheme="majorBidi"/>
       <w:b/>
@@ -26861,94 +27040,6 @@
 <file path=word/glossary/document.xml><?xml version="1.0" encoding="utf-8"?>
 <w:glossaryDocument xmlns:wpc="http://schemas.microsoft.com/office/word/2010/wordprocessingCanvas" xmlns:cx="http://schemas.microsoft.com/office/drawing/2014/chartex" xmlns:cx1="http://schemas.microsoft.com/office/drawing/2015/9/8/chartex" xmlns:mc="http://schemas.openxmlformats.org/markup-compatibility/2006" xmlns:o="urn:schemas-microsoft-com:office:office" xmlns:r="http://schemas.openxmlformats.org/officeDocument/2006/relationships" xmlns:m="http://schemas.openxmlformats.org/officeDocument/2006/math" xmlns:v="urn:schemas-microsoft-com:vml" xmlns:wp14="http://schemas.microsoft.com/office/word/2010/wordprocessingDrawing" xmlns:wp="http://schemas.openxmlformats.org/drawingml/2006/wordprocessingDrawing" xmlns:w10="urn:schemas-microsoft-com:office:word" xmlns:w="http://schemas.openxmlformats.org/wordprocessingml/2006/main" xmlns:w14="http://schemas.microsoft.com/office/word/2010/wordml" xmlns:w15="http://schemas.microsoft.com/office/word/2012/wordml" xmlns:w16se="http://schemas.microsoft.com/office/word/2015/wordml/symex" xmlns:wpg="http://schemas.microsoft.com/office/word/2010/wordprocessingGroup" xmlns:wpi="http://schemas.microsoft.com/office/word/2010/wordprocessingInk" xmlns:wne="http://schemas.microsoft.com/office/word/2006/wordml" xmlns:wps="http://schemas.microsoft.com/office/word/2010/wordprocessingShape" mc:Ignorable="w14 w15 w16se wp14">
   <w:docParts>
-    <w:docPart>
-      <w:docPartPr>
-        <w:name w:val="D6011C84507F4C718D8471BCC88726BF"/>
-        <w:category>
-          <w:name w:val="General"/>
-          <w:gallery w:val="placeholder"/>
-        </w:category>
-        <w:types>
-          <w:type w:val="bbPlcHdr"/>
-        </w:types>
-        <w:behaviors>
-          <w:behavior w:val="content"/>
-        </w:behaviors>
-        <w:guid w:val="{7206ED56-26E5-4FCF-A31F-4FEF39A3CFE7}"/>
-      </w:docPartPr>
-      <w:docPartBody>
-        <w:p>
-          <w:pPr>
-            <w:pStyle w:val="D6011C84507F4C718D8471BCC88726BF"/>
-          </w:pPr>
-          <w:r>
-            <w:rPr>
-              <w:lang w:val="fr-FR"/>
-            </w:rPr>
-            <w:t>Donna</w:t>
-          </w:r>
-        </w:p>
-      </w:docPartBody>
-    </w:docPart>
-    <w:docPart>
-      <w:docPartPr>
-        <w:name w:val="F2B235A248E445FEACD34BFD274EAEF3"/>
-        <w:category>
-          <w:name w:val="General"/>
-          <w:gallery w:val="placeholder"/>
-        </w:category>
-        <w:types>
-          <w:type w:val="bbPlcHdr"/>
-        </w:types>
-        <w:behaviors>
-          <w:behavior w:val="content"/>
-        </w:behaviors>
-        <w:guid w:val="{6E358D68-DB61-43A4-9422-ECA7D3CC600F}"/>
-      </w:docPartPr>
-      <w:docPartBody>
-        <w:p>
-          <w:pPr>
-            <w:pStyle w:val="F2B235A248E445FEACD34BFD274EAEF3"/>
-          </w:pPr>
-          <w:r>
-            <w:rPr>
-              <w:rStyle w:val="IntenseEmphasis"/>
-              <w:lang w:val="fr-FR"/>
-            </w:rPr>
-            <w:t>Robbins</w:t>
-          </w:r>
-        </w:p>
-      </w:docPartBody>
-    </w:docPart>
-    <w:docPart>
-      <w:docPartPr>
-        <w:name w:val="C1AA633E6D8A4B0A9E2C9D24BD103A9F"/>
-        <w:category>
-          <w:name w:val="General"/>
-          <w:gallery w:val="placeholder"/>
-        </w:category>
-        <w:types>
-          <w:type w:val="bbPlcHdr"/>
-        </w:types>
-        <w:behaviors>
-          <w:behavior w:val="content"/>
-        </w:behaviors>
-        <w:guid w:val="{151C2E5D-08F0-4397-AE90-7410E3B8A456}"/>
-      </w:docPartPr>
-      <w:docPartBody>
-        <w:p>
-          <w:pPr>
-            <w:pStyle w:val="C1AA633E6D8A4B0A9E2C9D24BD103A9F"/>
-          </w:pPr>
-          <w:r>
-            <w:rPr>
-              <w:lang w:val="fr-FR"/>
-            </w:rPr>
-            <w:t>4567 Main Street, Detroit, Michigan 48127</w:t>
-          </w:r>
-        </w:p>
-      </w:docPartBody>
-    </w:docPart>
     <w:docPart>
       <w:docPartPr>
         <w:name w:val="EF6E67A294BD4534B8BBCF3D27348042"/>
@@ -26974,64 +27065,6 @@
               <w:lang w:val="fr-FR"/>
             </w:rPr>
             <w:t>·</w:t>
-          </w:r>
-        </w:p>
-      </w:docPartBody>
-    </w:docPart>
-    <w:docPart>
-      <w:docPartPr>
-        <w:name w:val="7DE68A2806684F388969F5B931577AB7"/>
-        <w:category>
-          <w:name w:val="General"/>
-          <w:gallery w:val="placeholder"/>
-        </w:category>
-        <w:types>
-          <w:type w:val="bbPlcHdr"/>
-        </w:types>
-        <w:behaviors>
-          <w:behavior w:val="content"/>
-        </w:behaviors>
-        <w:guid w:val="{E0657E5C-CED5-4A74-B833-8C43E9523749}"/>
-      </w:docPartPr>
-      <w:docPartBody>
-        <w:p>
-          <w:pPr>
-            <w:pStyle w:val="7DE68A2806684F388969F5B931577AB7"/>
-          </w:pPr>
-          <w:r>
-            <w:rPr>
-              <w:lang w:val="fr-FR"/>
-            </w:rPr>
-            <w:t>(313) 555-0100</w:t>
-          </w:r>
-        </w:p>
-      </w:docPartBody>
-    </w:docPart>
-    <w:docPart>
-      <w:docPartPr>
-        <w:name w:val="A06793B88C974504ACD4A6D5F3A4A159"/>
-        <w:category>
-          <w:name w:val="General"/>
-          <w:gallery w:val="placeholder"/>
-        </w:category>
-        <w:types>
-          <w:type w:val="bbPlcHdr"/>
-        </w:types>
-        <w:behaviors>
-          <w:behavior w:val="content"/>
-        </w:behaviors>
-        <w:guid w:val="{0C2A587F-0E2D-41A3-9265-4C70EB4F4239}"/>
-      </w:docPartPr>
-      <w:docPartBody>
-        <w:p>
-          <w:pPr>
-            <w:pStyle w:val="A06793B88C974504ACD4A6D5F3A4A159"/>
-          </w:pPr>
-          <w:r>
-            <w:rPr>
-              <w:lang w:val="fr-FR"/>
-            </w:rPr>
-            <w:t>d.robbbins@live.com</w:t>
           </w:r>
         </w:p>
       </w:docPartBody>
@@ -27067,64 +27100,6 @@
     </w:docPart>
     <w:docPart>
       <w:docPartPr>
-        <w:name w:val="F8F600EEDDED46309154D338317C4515"/>
-        <w:category>
-          <w:name w:val="General"/>
-          <w:gallery w:val="placeholder"/>
-        </w:category>
-        <w:types>
-          <w:type w:val="bbPlcHdr"/>
-        </w:types>
-        <w:behaviors>
-          <w:behavior w:val="content"/>
-        </w:behaviors>
-        <w:guid w:val="{F8DD360B-BCF5-4C05-A4ED-DDCC5D536C81}"/>
-      </w:docPartPr>
-      <w:docPartBody>
-        <w:p>
-          <w:pPr>
-            <w:pStyle w:val="F8F600EEDDED46309154D338317C4515"/>
-          </w:pPr>
-          <w:r>
-            <w:rPr>
-              <w:lang w:val="fr-FR"/>
-            </w:rPr>
-            <w:t>www.linkedin.com/in/drobbins</w:t>
-          </w:r>
-        </w:p>
-      </w:docPartBody>
-    </w:docPart>
-    <w:docPart>
-      <w:docPartPr>
-        <w:name w:val="3B9AA062D3E04A2E9B8BDCC3BB6B3DE7"/>
-        <w:category>
-          <w:name w:val="General"/>
-          <w:gallery w:val="placeholder"/>
-        </w:category>
-        <w:types>
-          <w:type w:val="bbPlcHdr"/>
-        </w:types>
-        <w:behaviors>
-          <w:behavior w:val="content"/>
-        </w:behaviors>
-        <w:guid w:val="{9EE6295A-3C4C-4969-8BEA-2595914D7FDB}"/>
-      </w:docPartPr>
-      <w:docPartBody>
-        <w:p>
-          <w:pPr>
-            <w:pStyle w:val="3B9AA062D3E04A2E9B8BDCC3BB6B3DE7"/>
-          </w:pPr>
-          <w:r>
-            <w:t xml:space="preserve">Analytical, organized and detail-oriented accountant with GAAP expertise and </w:t>
-          </w:r>
-          <w:r>
-            <w:t>experience in the full spectrum of public accounting. Collaborative team player with ownership mentality and a track record of delivering the highest quality strategic solutions to resolve challenges, propel business growth.</w:t>
-          </w:r>
-        </w:p>
-      </w:docPartBody>
-    </w:docPart>
-    <w:docPart>
-      <w:docPartPr>
         <w:name w:val="731A0D9AC7724BBF8A0A856D0EE4CB35"/>
         <w:category>
           <w:name w:val="General"/>
@@ -27145,422 +27120,6 @@
           </w:pPr>
           <w:r>
             <w:t>Experience</w:t>
-          </w:r>
-        </w:p>
-      </w:docPartBody>
-    </w:docPart>
-    <w:docPart>
-      <w:docPartPr>
-        <w:name w:val="2FBD53CBE2B24B9081769829035892CA"/>
-        <w:category>
-          <w:name w:val="General"/>
-          <w:gallery w:val="placeholder"/>
-        </w:category>
-        <w:types>
-          <w:type w:val="bbPlcHdr"/>
-        </w:types>
-        <w:behaviors>
-          <w:behavior w:val="content"/>
-        </w:behaviors>
-        <w:guid w:val="{87E999E5-68CB-491F-AF29-952EC719D58C}"/>
-      </w:docPartPr>
-      <w:docPartBody>
-        <w:p>
-          <w:pPr>
-            <w:pStyle w:val="2FBD53CBE2B24B9081769829035892CA"/>
-          </w:pPr>
-          <w:r>
-            <w:t>2014 to present</w:t>
-          </w:r>
-        </w:p>
-      </w:docPartBody>
-    </w:docPart>
-    <w:docPart>
-      <w:docPartPr>
-        <w:name w:val="95E193719B12405687023041F0D269EF"/>
-        <w:category>
-          <w:name w:val="General"/>
-          <w:gallery w:val="placeholder"/>
-        </w:category>
-        <w:types>
-          <w:type w:val="bbPlcHdr"/>
-        </w:types>
-        <w:behaviors>
-          <w:behavior w:val="content"/>
-        </w:behaviors>
-        <w:guid w:val="{C7E00DC6-0470-48A8-B321-2EB72603D0E8}"/>
-      </w:docPartPr>
-      <w:docPartBody>
-        <w:p>
-          <w:pPr>
-            <w:pStyle w:val="95E193719B12405687023041F0D269EF"/>
-          </w:pPr>
-          <w:r>
-            <w:t>accountant</w:t>
-          </w:r>
-        </w:p>
-      </w:docPartBody>
-    </w:docPart>
-    <w:docPart>
-      <w:docPartPr>
-        <w:name w:val="F2CCA26F1BF449F485629359A0116816"/>
-        <w:category>
-          <w:name w:val="General"/>
-          <w:gallery w:val="placeholder"/>
-        </w:category>
-        <w:types>
-          <w:type w:val="bbPlcHdr"/>
-        </w:types>
-        <w:behaviors>
-          <w:behavior w:val="content"/>
-        </w:behaviors>
-        <w:guid w:val="{09C8FE3C-28B0-41E9-9ADA-6203A834978F}"/>
-      </w:docPartPr>
-      <w:docPartBody>
-        <w:p>
-          <w:pPr>
-            <w:pStyle w:val="F2CCA26F1BF449F485629359A0116816"/>
-          </w:pPr>
-          <w:r>
-            <w:rPr>
-              <w:rStyle w:val="SubtleReference"/>
-            </w:rPr>
-            <w:t xml:space="preserve">ABC </w:t>
-          </w:r>
-          <w:r>
-            <w:rPr>
-              <w:rStyle w:val="SubtleReference"/>
-            </w:rPr>
-            <w:t>Incorporated, Mountain, MIchigan</w:t>
-          </w:r>
-        </w:p>
-      </w:docPartBody>
-    </w:docPart>
-    <w:docPart>
-      <w:docPartPr>
-        <w:name w:val="FAC0EB1AC705453EA248F323A573ECFA"/>
-        <w:category>
-          <w:name w:val="General"/>
-          <w:gallery w:val="placeholder"/>
-        </w:category>
-        <w:types>
-          <w:type w:val="bbPlcHdr"/>
-        </w:types>
-        <w:behaviors>
-          <w:behavior w:val="content"/>
-        </w:behaviors>
-        <w:guid w:val="{9B2B2882-AAB0-416D-9A59-64A023BE4718}"/>
-      </w:docPartPr>
-      <w:docPartBody>
-        <w:p>
-          <w:pPr>
-            <w:pStyle w:val="FAC0EB1AC705453EA248F323A573ECFA"/>
-          </w:pPr>
-          <w:r>
-            <w:t>Working in a mid-sized public accounting firm to provide professional accounting services for individuals and business clients. Provide full range of services, include income tax preparation, audit support, preparation of f</w:t>
-          </w:r>
-          <w:r>
-            <w:t>inancial statements, pro forma budgeting, general ledger accounting and bank reconciliation.</w:t>
-          </w:r>
-        </w:p>
-      </w:docPartBody>
-    </w:docPart>
-    <w:docPart>
-      <w:docPartPr>
-        <w:name w:val="ADC1B8A9858C4EF08DB339E2334E5488"/>
-        <w:category>
-          <w:name w:val="General"/>
-          <w:gallery w:val="placeholder"/>
-        </w:category>
-        <w:types>
-          <w:type w:val="bbPlcHdr"/>
-        </w:types>
-        <w:behaviors>
-          <w:behavior w:val="content"/>
-        </w:behaviors>
-        <w:guid w:val="{BE7048B2-2CBF-4853-A41E-75AF2952A733}"/>
-      </w:docPartPr>
-      <w:docPartBody>
-        <w:p>
-          <w:pPr>
-            <w:pStyle w:val="ADC1B8A9858C4EF08DB339E2334E5488"/>
-          </w:pPr>
-          <w:r>
-            <w:t>Success Examples:</w:t>
-          </w:r>
-        </w:p>
-      </w:docPartBody>
-    </w:docPart>
-    <w:docPart>
-      <w:docPartPr>
-        <w:name w:val="B74A6EEBC2A849EDB3CC2AB92C31EE36"/>
-        <w:category>
-          <w:name w:val="General"/>
-          <w:gallery w:val="placeholder"/>
-        </w:category>
-        <w:types>
-          <w:type w:val="bbPlcHdr"/>
-        </w:types>
-        <w:behaviors>
-          <w:behavior w:val="content"/>
-        </w:behaviors>
-        <w:guid w:val="{45B0C670-D280-4237-A87D-1D9906D90CCD}"/>
-      </w:docPartPr>
-      <w:docPartBody>
-        <w:p>
-          <w:r>
-            <w:t>Led a major client’s Audit Quality Review Process and won IRS abatements that averted significant tax penalties for two real estate development p</w:t>
-          </w:r>
-          <w:r>
-            <w:t xml:space="preserve">rojects. </w:t>
-          </w:r>
-        </w:p>
-        <w:p>
-          <w:r>
-            <w:t>Streamlined client’s payroll processing and quality control yielding 20% savings.</w:t>
-          </w:r>
-        </w:p>
-        <w:p>
-          <w:pPr>
-            <w:pStyle w:val="B74A6EEBC2A849EDB3CC2AB92C31EE36"/>
-          </w:pPr>
-          <w:r>
-            <w:t>Led financial due diligence to evaluate a proposed $30M acquisition for real estate development company and saved the client from making a poor investment.</w:t>
-          </w:r>
-        </w:p>
-      </w:docPartBody>
-    </w:docPart>
-    <w:docPart>
-      <w:docPartPr>
-        <w:name w:val="433A992514A545DDA66E09DCC919DD4F"/>
-        <w:category>
-          <w:name w:val="General"/>
-          <w:gallery w:val="placeholder"/>
-        </w:category>
-        <w:types>
-          <w:type w:val="bbPlcHdr"/>
-        </w:types>
-        <w:behaviors>
-          <w:behavior w:val="content"/>
-        </w:behaviors>
-        <w:guid w:val="{AB77AED0-6023-43B3-A90A-96E32C8B4EE6}"/>
-      </w:docPartPr>
-      <w:docPartBody>
-        <w:p>
-          <w:pPr>
-            <w:pStyle w:val="433A992514A545DDA66E09DCC919DD4F"/>
-          </w:pPr>
-          <w:r>
-            <w:t>2008</w:t>
-          </w:r>
-          <w:r>
-            <w:t xml:space="preserve"> – </w:t>
-          </w:r>
-          <w:r>
-            <w:t>2014</w:t>
-          </w:r>
-        </w:p>
-      </w:docPartBody>
-    </w:docPart>
-    <w:docPart>
-      <w:docPartPr>
-        <w:name w:val="0548D02641BA4036AC3BCE36562C1317"/>
-        <w:category>
-          <w:name w:val="General"/>
-          <w:gallery w:val="placeholder"/>
-        </w:category>
-        <w:types>
-          <w:type w:val="bbPlcHdr"/>
-        </w:types>
-        <w:behaviors>
-          <w:behavior w:val="content"/>
-        </w:behaviors>
-        <w:guid w:val="{A1D960AC-AF9D-4DA7-AC66-3478D5B1F003}"/>
-      </w:docPartPr>
-      <w:docPartBody>
-        <w:p>
-          <w:pPr>
-            <w:pStyle w:val="0548D02641BA4036AC3BCE36562C1317"/>
-          </w:pPr>
-          <w:r>
-            <w:t>Bookkeeper</w:t>
-          </w:r>
-        </w:p>
-      </w:docPartBody>
-    </w:docPart>
-    <w:docPart>
-      <w:docPartPr>
-        <w:name w:val="AF7D76757A904615A0472C4449084B01"/>
-        <w:category>
-          <w:name w:val="General"/>
-          <w:gallery w:val="placeholder"/>
-        </w:category>
-        <w:types>
-          <w:type w:val="bbPlcHdr"/>
-        </w:types>
-        <w:behaviors>
-          <w:behavior w:val="content"/>
-        </w:behaviors>
-        <w:guid w:val="{3EF41771-504F-414A-9CF7-B4BCA268025A}"/>
-      </w:docPartPr>
-      <w:docPartBody>
-        <w:p>
-          <w:pPr>
-            <w:pStyle w:val="AF7D76757A904615A0472C4449084B01"/>
-          </w:pPr>
-          <w:r>
-            <w:rPr>
-              <w:rStyle w:val="SubtleReference"/>
-            </w:rPr>
-            <w:t>ABC Company, Sometown, new york</w:t>
-          </w:r>
-        </w:p>
-      </w:docPartBody>
-    </w:docPart>
-    <w:docPart>
-      <w:docPartPr>
-        <w:name w:val="9DE69173383A4936A372046CFA01220B"/>
-        <w:category>
-          <w:name w:val="General"/>
-          <w:gallery w:val="placeholder"/>
-        </w:category>
-        <w:types>
-          <w:type w:val="bbPlcHdr"/>
-        </w:types>
-        <w:behaviors>
-          <w:behavior w:val="content"/>
-        </w:behaviors>
-        <w:guid w:val="{FEDF0736-9655-4E52-8A12-A39A58EBE472}"/>
-      </w:docPartPr>
-      <w:docPartBody>
-        <w:p>
-          <w:pPr>
-            <w:pStyle w:val="9DE69173383A4936A372046CFA01220B"/>
-          </w:pPr>
-          <w:r>
-            <w:t>Inhouse b</w:t>
-          </w:r>
-          <w:r>
-            <w:t>ookkeeper for a real estate development company.</w:t>
-          </w:r>
-          <w:r>
-            <w:t xml:space="preserve"> Maintained financial books, tracked expenses, prepared and submitted invoices, oversaw payroll.</w:t>
-          </w:r>
-        </w:p>
-      </w:docPartBody>
-    </w:docPart>
-    <w:docPart>
-      <w:docPartPr>
-        <w:name w:val="5F331A5C25DB428AAAF07923F38FA3DF"/>
-        <w:category>
-          <w:name w:val="General"/>
-          <w:gallery w:val="placeholder"/>
-        </w:category>
-        <w:types>
-          <w:type w:val="bbPlcHdr"/>
-        </w:types>
-        <w:behaviors>
-          <w:behavior w:val="content"/>
-        </w:behaviors>
-        <w:guid w:val="{36C4622A-84B8-4CDB-B1C1-12CCAEB43538}"/>
-      </w:docPartPr>
-      <w:docPartBody>
-        <w:p>
-          <w:pPr>
-            <w:pStyle w:val="5F331A5C25DB428AAAF07923F38FA3DF"/>
-          </w:pPr>
-          <w:r>
-            <w:t>December 2008 – APril 2014</w:t>
-          </w:r>
-        </w:p>
-      </w:docPartBody>
-    </w:docPart>
-    <w:docPart>
-      <w:docPartPr>
-        <w:name w:val="5F6D30A6673945C98AE84E2422FB738F"/>
-        <w:category>
-          <w:name w:val="General"/>
-          <w:gallery w:val="placeholder"/>
-        </w:category>
-        <w:types>
-          <w:type w:val="bbPlcHdr"/>
-        </w:types>
-        <w:behaviors>
-          <w:behavior w:val="content"/>
-        </w:behaviors>
-        <w:guid w:val="{BF920729-D0A8-488B-8B20-836BCD4F81A0}"/>
-      </w:docPartPr>
-      <w:docPartBody>
-        <w:p>
-          <w:pPr>
-            <w:pStyle w:val="5F6D30A6673945C98AE84E2422FB738F"/>
-          </w:pPr>
-          <w:r>
-            <w:t>Accounting intern</w:t>
-          </w:r>
-        </w:p>
-      </w:docPartBody>
-    </w:docPart>
-    <w:docPart>
-      <w:docPartPr>
-        <w:name w:val="BA0629F1F0D54740931ADEB361BFAB27"/>
-        <w:category>
-          <w:name w:val="General"/>
-          <w:gallery w:val="placeholder"/>
-        </w:category>
-        <w:types>
-          <w:type w:val="bbPlcHdr"/>
-        </w:types>
-        <w:behaviors>
-          <w:behavior w:val="content"/>
-        </w:behaviors>
-        <w:guid w:val="{91849DFA-E1D1-4181-A444-647274D175AC}"/>
-      </w:docPartPr>
-      <w:docPartBody>
-        <w:p>
-          <w:pPr>
-            <w:pStyle w:val="BA0629F1F0D54740931ADEB361BFAB27"/>
-          </w:pPr>
-          <w:r>
-            <w:rPr>
-              <w:rStyle w:val="IntenseEmphasis"/>
-            </w:rPr>
-            <w:t>XYX Inter</w:t>
-          </w:r>
-          <w:r>
-            <w:rPr>
-              <w:rStyle w:val="IntenseEmphasis"/>
-            </w:rPr>
-            <w:t>national, Fargo, North dakota</w:t>
-          </w:r>
-        </w:p>
-      </w:docPartBody>
-    </w:docPart>
-    <w:docPart>
-      <w:docPartPr>
-        <w:name w:val="1340E381FEB2484FB9F0EBAB9F5A0652"/>
-        <w:category>
-          <w:name w:val="General"/>
-          <w:gallery w:val="placeholder"/>
-        </w:category>
-        <w:types>
-          <w:type w:val="bbPlcHdr"/>
-        </w:types>
-        <w:behaviors>
-          <w:behavior w:val="content"/>
-        </w:behaviors>
-        <w:guid w:val="{8FD8975C-83B9-4708-BD00-E818213905F7}"/>
-      </w:docPartPr>
-      <w:docPartBody>
-        <w:p>
-          <w:pPr>
-            <w:pStyle w:val="1340E381FEB2484FB9F0EBAB9F5A0652"/>
-          </w:pPr>
-          <w:r>
-            <w:t>Assisted with payroll and Pensions service management for 150+ employees. Prepared invoices for more than 200 clients. Assisted with bill payments, records organization and preparation, and other office duties to support finan</w:t>
-          </w:r>
-          <w:r>
-            <w:t>cial and accounting operations.</w:t>
           </w:r>
         </w:p>
       </w:docPartBody>
@@ -27593,144 +27152,6 @@
     </w:docPart>
     <w:docPart>
       <w:docPartPr>
-        <w:name w:val="5364557E9C544BBDBAD58AEB2F9F6C0C"/>
-        <w:category>
-          <w:name w:val="General"/>
-          <w:gallery w:val="placeholder"/>
-        </w:category>
-        <w:types>
-          <w:type w:val="bbPlcHdr"/>
-        </w:types>
-        <w:behaviors>
-          <w:behavior w:val="content"/>
-        </w:behaviors>
-        <w:guid w:val="{FEE03818-71C7-4D0F-9316-AFEE4D91AEEC}"/>
-      </w:docPartPr>
-      <w:docPartBody>
-        <w:p>
-          <w:pPr>
-            <w:pStyle w:val="5364557E9C544BBDBAD58AEB2F9F6C0C"/>
-          </w:pPr>
-          <w:r>
-            <w:t>june</w:t>
-          </w:r>
-          <w:r>
-            <w:t xml:space="preserve"> </w:t>
-          </w:r>
-          <w:r>
-            <w:t>2008</w:t>
-          </w:r>
-        </w:p>
-      </w:docPartBody>
-    </w:docPart>
-    <w:docPart>
-      <w:docPartPr>
-        <w:name w:val="291992B069FC44D0A66581BA5C4B1AE0"/>
-        <w:category>
-          <w:name w:val="General"/>
-          <w:gallery w:val="placeholder"/>
-        </w:category>
-        <w:types>
-          <w:type w:val="bbPlcHdr"/>
-        </w:types>
-        <w:behaviors>
-          <w:behavior w:val="content"/>
-        </w:behaviors>
-        <w:guid w:val="{F59D722E-6D59-4058-9BE3-41BF86893C78}"/>
-      </w:docPartPr>
-      <w:docPartBody>
-        <w:p>
-          <w:pPr>
-            <w:pStyle w:val="291992B069FC44D0A66581BA5C4B1AE0"/>
-          </w:pPr>
-          <w:r>
-            <w:t>Bachelor of science in accounting</w:t>
-          </w:r>
-          <w:r>
-            <w:t>,</w:t>
-          </w:r>
-          <w:r>
-            <w:t xml:space="preserve"> minor in business administration</w:t>
-          </w:r>
-        </w:p>
-      </w:docPartBody>
-    </w:docPart>
-    <w:docPart>
-      <w:docPartPr>
-        <w:name w:val="CD8F1500677D43EAA42CF2D12817E90B"/>
-        <w:category>
-          <w:name w:val="General"/>
-          <w:gallery w:val="placeholder"/>
-        </w:category>
-        <w:types>
-          <w:type w:val="bbPlcHdr"/>
-        </w:types>
-        <w:behaviors>
-          <w:behavior w:val="content"/>
-        </w:behaviors>
-        <w:guid w:val="{31914F73-F996-4F93-A678-43EB356BA3E5}"/>
-      </w:docPartPr>
-      <w:docPartBody>
-        <w:p>
-          <w:pPr>
-            <w:pStyle w:val="CD8F1500677D43EAA42CF2D12817E90B"/>
-          </w:pPr>
-          <w:r>
-            <w:rPr>
-              <w:rStyle w:val="SubtleReference"/>
-            </w:rPr>
-            <w:t>LMz university</w:t>
-          </w:r>
-        </w:p>
-      </w:docPartBody>
-    </w:docPart>
-    <w:docPart>
-      <w:docPartPr>
-        <w:name w:val="6A0E336B87694551A41E7A2C193E2A06"/>
-        <w:category>
-          <w:name w:val="General"/>
-          <w:gallery w:val="placeholder"/>
-        </w:category>
-        <w:types>
-          <w:type w:val="bbPlcHdr"/>
-        </w:types>
-        <w:behaviors>
-          <w:behavior w:val="content"/>
-        </w:behaviors>
-        <w:guid w:val="{FD93F999-41E1-4498-9BD2-D757B1F99E5E}"/>
-      </w:docPartPr>
-      <w:docPartBody>
-        <w:p>
-          <w:pPr>
-            <w:pStyle w:val="ListBullet"/>
-          </w:pPr>
-          <w:r>
-            <w:t>Distinguished member of university’s Accounting Society</w:t>
-          </w:r>
-        </w:p>
-        <w:p>
-          <w:pPr>
-            <w:pStyle w:val="ListBullet"/>
-          </w:pPr>
-          <w:r>
-            <w:t xml:space="preserve">Relevant Coursework: Advanced Financial Accounting and Reporting, </w:t>
-          </w:r>
-          <w:r>
-            <w:t>Accounting Systems, Income Tax</w:t>
-          </w:r>
-        </w:p>
-        <w:p>
-          <w:pPr>
-            <w:pStyle w:val="6A0E336B87694551A41E7A2C193E2A06"/>
-          </w:pPr>
-          <w:r>
-            <w:t>GPA: 3.8/4.0</w:t>
-          </w:r>
-        </w:p>
-      </w:docPartBody>
-    </w:docPart>
-    <w:docPart>
-      <w:docPartPr>
         <w:name w:val="5D1A147F520748F0A2FDDD09CD762356"/>
         <w:category>
           <w:name w:val="General"/>
@@ -27751,98 +27172,6 @@
           </w:pPr>
           <w:r>
             <w:t>Skills</w:t>
-          </w:r>
-        </w:p>
-      </w:docPartBody>
-    </w:docPart>
-    <w:docPart>
-      <w:docPartPr>
-        <w:name w:val="4A36B1F6F1D24975A8682B95B014C1B0"/>
-        <w:category>
-          <w:name w:val="General"/>
-          <w:gallery w:val="placeholder"/>
-        </w:category>
-        <w:types>
-          <w:type w:val="bbPlcHdr"/>
-        </w:types>
-        <w:behaviors>
-          <w:behavior w:val="content"/>
-        </w:behaviors>
-        <w:guid w:val="{93ADE33B-18C5-4145-8808-8406B5370B41}"/>
-      </w:docPartPr>
-      <w:docPartBody>
-        <w:p>
-          <w:pPr>
-            <w:pStyle w:val="ListBullet"/>
-          </w:pPr>
-          <w:r>
-            <w:t>Compliance</w:t>
-          </w:r>
-        </w:p>
-        <w:p>
-          <w:pPr>
-            <w:pStyle w:val="ListBullet"/>
-          </w:pPr>
-          <w:r>
-            <w:t>Microsoft NAV Dynamics</w:t>
-          </w:r>
-        </w:p>
-        <w:p>
-          <w:pPr>
-            <w:pStyle w:val="ListBullet"/>
-          </w:pPr>
-          <w:r>
-            <w:t>Cashflow planning and management</w:t>
-          </w:r>
-        </w:p>
-        <w:p>
-          <w:pPr>
-            <w:pStyle w:val="4A36B1F6F1D24975A8682B95B014C1B0"/>
-          </w:pPr>
-          <w:r>
-            <w:t>State &amp; Federal Tax Codes</w:t>
-          </w:r>
-        </w:p>
-      </w:docPartBody>
-    </w:docPart>
-    <w:docPart>
-      <w:docPartPr>
-        <w:name w:val="F285F3E7BFE34863A80FE89119880694"/>
-        <w:category>
-          <w:name w:val="General"/>
-          <w:gallery w:val="placeholder"/>
-        </w:category>
-        <w:types>
-          <w:type w:val="bbPlcHdr"/>
-        </w:types>
-        <w:behaviors>
-          <w:behavior w:val="content"/>
-        </w:behaviors>
-        <w:guid w:val="{CB06881C-BE75-41DB-9010-4978424CB58A}"/>
-      </w:docPartPr>
-      <w:docPartBody>
-        <w:p>
-          <w:pPr>
-            <w:pStyle w:val="ListBullet"/>
-          </w:pPr>
-          <w:r>
-            <w:t>QuickBooks Certified</w:t>
-          </w:r>
-        </w:p>
-        <w:p>
-          <w:pPr>
-            <w:pStyle w:val="ListBullet"/>
-          </w:pPr>
-          <w:r>
-            <w:t>Exceptional oral and written communication</w:t>
-          </w:r>
-        </w:p>
-        <w:p>
-          <w:pPr>
-            <w:pStyle w:val="F285F3E7BFE34863A80FE89119880694"/>
-          </w:pPr>
-          <w:r>
-            <w:t>Fluent in German</w:t>
           </w:r>
         </w:p>
       </w:docPartBody>
@@ -27876,90 +27205,6 @@
         </w:p>
       </w:docPartBody>
     </w:docPart>
-    <w:docPart>
-      <w:docPartPr>
-        <w:name w:val="D82230C656FB46DB84E3F6379C2E8A58"/>
-        <w:category>
-          <w:name w:val="General"/>
-          <w:gallery w:val="placeholder"/>
-        </w:category>
-        <w:types>
-          <w:type w:val="bbPlcHdr"/>
-        </w:types>
-        <w:behaviors>
-          <w:behavior w:val="content"/>
-        </w:behaviors>
-        <w:guid w:val="{376751C6-1D9F-448B-A853-0F226997446E}"/>
-      </w:docPartPr>
-      <w:docPartBody>
-        <w:p>
-          <w:pPr>
-            <w:pStyle w:val="ListBullet"/>
-          </w:pPr>
-          <w:r>
-            <w:t>Literature</w:t>
-          </w:r>
-        </w:p>
-        <w:p>
-          <w:pPr>
-            <w:pStyle w:val="ListBullet"/>
-          </w:pPr>
-          <w:r>
-            <w:t>Environmental conservation</w:t>
-          </w:r>
-        </w:p>
-        <w:p>
-          <w:pPr>
-            <w:pStyle w:val="D82230C656FB46DB84E3F6379C2E8A58"/>
-          </w:pPr>
-          <w:r>
-            <w:t>Art</w:t>
-          </w:r>
-        </w:p>
-      </w:docPartBody>
-    </w:docPart>
-    <w:docPart>
-      <w:docPartPr>
-        <w:name w:val="A5696358E9FA4BE0A99F7114090924BA"/>
-        <w:category>
-          <w:name w:val="General"/>
-          <w:gallery w:val="placeholder"/>
-        </w:category>
-        <w:types>
-          <w:type w:val="bbPlcHdr"/>
-        </w:types>
-        <w:behaviors>
-          <w:behavior w:val="content"/>
-        </w:behaviors>
-        <w:guid w:val="{1D8127EE-AB5F-4219-A2D2-300328453D63}"/>
-      </w:docPartPr>
-      <w:docPartBody>
-        <w:p>
-          <w:pPr>
-            <w:pStyle w:val="ListBullet"/>
-          </w:pPr>
-          <w:r>
-            <w:t>Yoga</w:t>
-          </w:r>
-        </w:p>
-        <w:p>
-          <w:pPr>
-            <w:pStyle w:val="ListBullet"/>
-          </w:pPr>
-          <w:r>
-            <w:t>Skiing</w:t>
-          </w:r>
-        </w:p>
-        <w:p>
-          <w:pPr>
-            <w:pStyle w:val="A5696358E9FA4BE0A99F7114090924BA"/>
-          </w:pPr>
-          <w:r>
-            <w:t>Travel</w:t>
-          </w:r>
-        </w:p>
-      </w:docPartBody>
-    </w:docPart>
   </w:docParts>
 </w:glossaryDocument>
 </file>
@@ -27978,7 +27223,7 @@
     <w:charset w:val="00"/>
     <w:family w:val="roman"/>
     <w:pitch w:val="variable"/>
-    <w:sig w:usb0="E0002EFF" w:usb1="C000785B" w:usb2="00000009" w:usb3="00000000" w:csb0="000001FF" w:csb1="00000000"/>
+    <w:sig w:usb0="E0002AFF" w:usb1="C0007841" w:usb2="00000009" w:usb3="00000000" w:csb0="000001FF" w:csb1="00000000"/>
   </w:font>
   <w:font w:name="Courier New">
     <w:panose1 w:val="02070309020205020404"/>
@@ -27999,7 +27244,7 @@
     <w:charset w:val="00"/>
     <w:family w:val="swiss"/>
     <w:pitch w:val="variable"/>
-    <w:sig w:usb0="E4002EFF" w:usb1="C000247B" w:usb2="00000009" w:usb3="00000000" w:csb0="000001FF" w:csb1="00000000"/>
+    <w:sig w:usb0="E0002AFF" w:usb1="4000ACFF" w:usb2="00000001" w:usb3="00000000" w:csb0="000001FF" w:csb1="00000000"/>
   </w:font>
   <w:font w:name="Georgia">
     <w:panose1 w:val="02040502050405020303"/>
@@ -28027,7 +27272,7 @@
     <w:charset w:val="00"/>
     <w:family w:val="swiss"/>
     <w:pitch w:val="variable"/>
-    <w:sig w:usb0="E4002EFF" w:usb1="C000247B" w:usb2="00000009" w:usb3="00000000" w:csb0="000001FF" w:csb1="00000000"/>
+    <w:sig w:usb0="A0002AEF" w:usb1="4000207B" w:usb2="00000000" w:usb3="00000000" w:csb0="000001FF" w:csb1="00000000"/>
   </w:font>
 </w:fonts>
 </file>
@@ -28176,6 +27421,9 @@
   <w:rsids>
     <w:rsidRoot w:val="000F7AF7"/>
     <w:rsid w:val="000F7AF7"/>
+    <w:rsid w:val="00260400"/>
+    <w:rsid w:val="00295763"/>
+    <w:rsid w:val="00FB4374"/>
   </w:rsids>
   <m:mathPr>
     <m:mathFont m:val="Cambria Math"/>
